--- a/中美贸易战.docx
+++ b/中美贸易战.docx
@@ -37,7 +37,6 @@
           <w:spacing w:val="-23"/>
           <w:sz w:val="36"/>
           <w:szCs w:val="36"/>
-          <w:bdr w:val="none" w:color="auto" w:sz="0" w:space="0"/>
           <w:shd w:val="clear" w:fill="FFFFFF"/>
         </w:rPr>
         <w:t>郑永年：中美贸易战中我们暴露了怎样的弱点？</w:t>
@@ -69,43 +68,23 @@
           <w:spacing w:val="0"/>
           <w:sz w:val="18"/>
           <w:szCs w:val="18"/>
-          <w:bdr w:val="none" w:color="auto" w:sz="0" w:space="0"/>
-          <w:shd w:val="clear" w:fill="FFFFFF"/>
-        </w:rPr>
-      </w:pPr>
-      <w:r>
-        <w:rPr>
-          <w:rFonts w:hint="default" w:ascii="Arial" w:hAnsi="Arial" w:eastAsia="Arial" w:cs="Arial"/>
-          <w:b w:val="0"/>
-          <w:bCs/>
-          <w:i w:val="0"/>
-          <w:caps w:val="0"/>
-          <w:color w:val="191919"/>
-          <w:spacing w:val="0"/>
-          <w:sz w:val="18"/>
-          <w:szCs w:val="18"/>
-          <w:bdr w:val="none" w:color="auto" w:sz="0" w:space="0"/>
-          <w:shd w:val="clear" w:fill="FFFFFF"/>
-        </w:rPr>
-        <w:t>所谓的弱点就是从前被自己所忽视，但对国家的发展至为重要的领域。如果在知道了弱点之后，努力克服，亡羊补牢，无疑对国家的</w:t>
-      </w:r>
-      <w:bookmarkStart w:id="0" w:name="_GoBack"/>
-      <w:bookmarkEnd w:id="0"/>
-      <w:r>
-        <w:rPr>
-          <w:rFonts w:hint="default" w:ascii="Arial" w:hAnsi="Arial" w:eastAsia="Arial" w:cs="Arial"/>
-          <w:b w:val="0"/>
-          <w:bCs/>
-          <w:i w:val="0"/>
-          <w:caps w:val="0"/>
-          <w:color w:val="191919"/>
-          <w:spacing w:val="0"/>
-          <w:sz w:val="18"/>
-          <w:szCs w:val="18"/>
-          <w:bdr w:val="none" w:color="auto" w:sz="0" w:space="0"/>
-          <w:shd w:val="clear" w:fill="FFFFFF"/>
-        </w:rPr>
-        <w:t>未来发展会起到正面的，甚至推动性的作用。</w:t>
+          <w:shd w:val="clear" w:fill="FFFFFF"/>
+        </w:rPr>
+      </w:pPr>
+      <w:r>
+        <w:rPr>
+          <w:rFonts w:hint="default" w:ascii="Arial" w:hAnsi="Arial" w:eastAsia="Arial" w:cs="Arial"/>
+          <w:b w:val="0"/>
+          <w:bCs/>
+          <w:i w:val="0"/>
+          <w:caps w:val="0"/>
+          <w:color w:val="191919"/>
+          <w:spacing w:val="0"/>
+          <w:sz w:val="18"/>
+          <w:szCs w:val="18"/>
+          <w:shd w:val="clear" w:fill="FFFFFF"/>
+        </w:rPr>
+        <w:t>所谓的弱点就是从前被自己所忽视，但对国家的发展至为重要的领域。如果在知道了弱点之后，努力克服，亡羊补牢，无疑对国家的未来发展会起到正面的，甚至推动性的作用。</w:t>
       </w:r>
     </w:p>
     <w:p>
@@ -134,7 +113,6 @@
           <w:spacing w:val="0"/>
           <w:sz w:val="18"/>
           <w:szCs w:val="18"/>
-          <w:bdr w:val="none" w:color="auto" w:sz="0" w:space="0"/>
           <w:shd w:val="clear" w:fill="FFFFFF"/>
         </w:rPr>
       </w:pPr>
@@ -165,7 +143,6 @@
           <w:spacing w:val="0"/>
           <w:sz w:val="18"/>
           <w:szCs w:val="18"/>
-          <w:bdr w:val="none" w:color="auto" w:sz="0" w:space="0"/>
           <w:shd w:val="clear" w:fill="FFFFFF"/>
         </w:rPr>
       </w:pPr>
@@ -196,7 +173,6 @@
           <w:spacing w:val="0"/>
           <w:sz w:val="18"/>
           <w:szCs w:val="18"/>
-          <w:bdr w:val="none" w:color="auto" w:sz="0" w:space="0"/>
           <w:shd w:val="clear" w:fill="FFFFFF"/>
         </w:rPr>
       </w:pPr>
@@ -227,7 +203,6 @@
           <w:spacing w:val="0"/>
           <w:sz w:val="18"/>
           <w:szCs w:val="18"/>
-          <w:bdr w:val="none" w:color="auto" w:sz="0" w:space="0"/>
           <w:shd w:val="clear" w:fill="FFFFFF"/>
         </w:rPr>
       </w:pPr>
@@ -258,7 +233,6 @@
           <w:spacing w:val="0"/>
           <w:sz w:val="18"/>
           <w:szCs w:val="18"/>
-          <w:bdr w:val="none" w:color="auto" w:sz="0" w:space="0"/>
           <w:shd w:val="clear" w:fill="FFFFFF"/>
         </w:rPr>
       </w:pPr>
@@ -289,22 +263,20 @@
           <w:spacing w:val="0"/>
           <w:sz w:val="18"/>
           <w:szCs w:val="18"/>
-          <w:bdr w:val="none" w:color="auto" w:sz="0" w:space="0"/>
-          <w:shd w:val="clear" w:fill="FFFFFF"/>
-        </w:rPr>
-      </w:pPr>
-      <w:r>
-        <w:rPr>
-          <w:rFonts w:hint="default" w:ascii="Arial" w:hAnsi="Arial" w:eastAsia="Arial" w:cs="Arial"/>
-          <w:b w:val="0"/>
-          <w:bCs/>
-          <w:i w:val="0"/>
-          <w:caps w:val="0"/>
-          <w:color w:val="191919"/>
-          <w:spacing w:val="0"/>
-          <w:sz w:val="18"/>
-          <w:szCs w:val="18"/>
-          <w:bdr w:val="none" w:color="auto" w:sz="0" w:space="0"/>
+          <w:shd w:val="clear" w:fill="FFFFFF"/>
+        </w:rPr>
+      </w:pPr>
+      <w:r>
+        <w:rPr>
+          <w:rFonts w:hint="default" w:ascii="Arial" w:hAnsi="Arial" w:eastAsia="Arial" w:cs="Arial"/>
+          <w:b w:val="0"/>
+          <w:bCs/>
+          <w:i w:val="0"/>
+          <w:caps w:val="0"/>
+          <w:color w:val="191919"/>
+          <w:spacing w:val="0"/>
+          <w:sz w:val="18"/>
+          <w:szCs w:val="18"/>
           <w:shd w:val="clear" w:fill="FFFFFF"/>
         </w:rPr>
         <w:t>作者：郑永年（华南理工大学公共政策研究院学术委员会主席）</w:t>
@@ -336,7 +308,6 @@
           <w:spacing w:val="0"/>
           <w:sz w:val="18"/>
           <w:szCs w:val="18"/>
-          <w:bdr w:val="none" w:color="auto" w:sz="0" w:space="0"/>
           <w:shd w:val="clear" w:fill="FFFFFF"/>
         </w:rPr>
       </w:pPr>
@@ -367,22 +338,20 @@
           <w:spacing w:val="0"/>
           <w:sz w:val="18"/>
           <w:szCs w:val="18"/>
-          <w:bdr w:val="none" w:color="auto" w:sz="0" w:space="0"/>
-          <w:shd w:val="clear" w:fill="FFFFFF"/>
-        </w:rPr>
-      </w:pPr>
-      <w:r>
-        <w:rPr>
-          <w:rFonts w:hint="default" w:ascii="Arial" w:hAnsi="Arial" w:eastAsia="Arial" w:cs="Arial"/>
-          <w:b w:val="0"/>
-          <w:bCs/>
-          <w:i w:val="0"/>
-          <w:caps w:val="0"/>
-          <w:color w:val="191919"/>
-          <w:spacing w:val="0"/>
-          <w:sz w:val="18"/>
-          <w:szCs w:val="18"/>
-          <w:bdr w:val="none" w:color="auto" w:sz="0" w:space="0"/>
+          <w:shd w:val="clear" w:fill="FFFFFF"/>
+        </w:rPr>
+      </w:pPr>
+      <w:r>
+        <w:rPr>
+          <w:rFonts w:hint="default" w:ascii="Arial" w:hAnsi="Arial" w:eastAsia="Arial" w:cs="Arial"/>
+          <w:b w:val="0"/>
+          <w:bCs/>
+          <w:i w:val="0"/>
+          <w:caps w:val="0"/>
+          <w:color w:val="191919"/>
+          <w:spacing w:val="0"/>
+          <w:sz w:val="18"/>
+          <w:szCs w:val="18"/>
           <w:shd w:val="clear" w:fill="FFFFFF"/>
         </w:rPr>
         <w:t>​</w:t>
@@ -414,7 +383,6 @@
           <w:spacing w:val="0"/>
           <w:sz w:val="18"/>
           <w:szCs w:val="18"/>
-          <w:bdr w:val="none" w:color="auto" w:sz="0" w:space="0"/>
           <w:shd w:val="clear" w:fill="FFFFFF"/>
         </w:rPr>
       </w:pPr>
@@ -445,22 +413,20 @@
           <w:spacing w:val="0"/>
           <w:sz w:val="18"/>
           <w:szCs w:val="18"/>
-          <w:bdr w:val="none" w:color="auto" w:sz="0" w:space="0"/>
-          <w:shd w:val="clear" w:fill="FFFFFF"/>
-        </w:rPr>
-      </w:pPr>
-      <w:r>
-        <w:rPr>
-          <w:rFonts w:hint="default" w:ascii="Arial" w:hAnsi="Arial" w:eastAsia="Arial" w:cs="Arial"/>
-          <w:b w:val="0"/>
-          <w:bCs/>
-          <w:i w:val="0"/>
-          <w:caps w:val="0"/>
-          <w:color w:val="191919"/>
-          <w:spacing w:val="0"/>
-          <w:sz w:val="18"/>
-          <w:szCs w:val="18"/>
-          <w:bdr w:val="none" w:color="auto" w:sz="0" w:space="0"/>
+          <w:shd w:val="clear" w:fill="FFFFFF"/>
+        </w:rPr>
+      </w:pPr>
+      <w:r>
+        <w:rPr>
+          <w:rFonts w:hint="default" w:ascii="Arial" w:hAnsi="Arial" w:eastAsia="Arial" w:cs="Arial"/>
+          <w:b w:val="0"/>
+          <w:bCs/>
+          <w:i w:val="0"/>
+          <w:caps w:val="0"/>
+          <w:color w:val="191919"/>
+          <w:spacing w:val="0"/>
+          <w:sz w:val="18"/>
+          <w:szCs w:val="18"/>
           <w:shd w:val="clear" w:fill="FFFFFF"/>
         </w:rPr>
         <w:t>在正进行中的中美贸易战，中国暴露了怎样的弱点？这是一个人们无法回避的问题，因为美国（和西方）看到了中国的弱点，就会利用其对中国变本加厉地加以打击。很显然，中国如果不能尽快克服这些弱点，那么就不仅输了这一轮竞争，今后的发展也会变得更加困难。</w:t>
@@ -492,7 +458,6 @@
           <w:spacing w:val="0"/>
           <w:sz w:val="18"/>
           <w:szCs w:val="18"/>
-          <w:bdr w:val="none" w:color="auto" w:sz="0" w:space="0"/>
           <w:shd w:val="clear" w:fill="FFFFFF"/>
         </w:rPr>
       </w:pPr>
@@ -523,7 +488,6 @@
           <w:spacing w:val="0"/>
           <w:sz w:val="18"/>
           <w:szCs w:val="18"/>
-          <w:bdr w:val="none" w:color="auto" w:sz="0" w:space="0"/>
           <w:shd w:val="clear" w:fill="FFFFFF"/>
         </w:rPr>
       </w:pPr>
@@ -554,7 +518,6 @@
           <w:spacing w:val="0"/>
           <w:sz w:val="18"/>
           <w:szCs w:val="18"/>
-          <w:bdr w:val="none" w:color="auto" w:sz="0" w:space="0"/>
           <w:shd w:val="clear" w:fill="FFFFFF"/>
         </w:rPr>
       </w:pPr>
@@ -585,22 +548,20 @@
           <w:spacing w:val="0"/>
           <w:sz w:val="18"/>
           <w:szCs w:val="18"/>
-          <w:bdr w:val="none" w:color="auto" w:sz="0" w:space="0"/>
-          <w:shd w:val="clear" w:fill="FFFFFF"/>
-        </w:rPr>
-      </w:pPr>
-      <w:r>
-        <w:rPr>
-          <w:rFonts w:hint="default" w:ascii="Arial" w:hAnsi="Arial" w:eastAsia="Arial" w:cs="Arial"/>
-          <w:b w:val="0"/>
-          <w:bCs/>
-          <w:i w:val="0"/>
-          <w:caps w:val="0"/>
-          <w:color w:val="191919"/>
-          <w:spacing w:val="0"/>
-          <w:sz w:val="18"/>
-          <w:szCs w:val="18"/>
-          <w:bdr w:val="none" w:color="auto" w:sz="0" w:space="0"/>
+          <w:shd w:val="clear" w:fill="FFFFFF"/>
+        </w:rPr>
+      </w:pPr>
+      <w:r>
+        <w:rPr>
+          <w:rFonts w:hint="default" w:ascii="Arial" w:hAnsi="Arial" w:eastAsia="Arial" w:cs="Arial"/>
+          <w:b w:val="0"/>
+          <w:bCs/>
+          <w:i w:val="0"/>
+          <w:caps w:val="0"/>
+          <w:color w:val="191919"/>
+          <w:spacing w:val="0"/>
+          <w:sz w:val="18"/>
+          <w:szCs w:val="18"/>
           <w:shd w:val="clear" w:fill="FFFFFF"/>
         </w:rPr>
         <w:t>当然，因中美贸易战而暴露弱点也不全是坏处。所谓的弱点就是从前被自己所忽视，但对国家的发展至为重要的领域。如果在知道了弱点之后，努力克服，亡羊补牢，无疑对国家的未来发展会起到正面的，甚至推动性的作用。</w:t>
@@ -632,7 +593,6 @@
           <w:spacing w:val="0"/>
           <w:sz w:val="18"/>
           <w:szCs w:val="18"/>
-          <w:bdr w:val="none" w:color="auto" w:sz="0" w:space="0"/>
           <w:shd w:val="clear" w:fill="FFFFFF"/>
         </w:rPr>
       </w:pPr>
@@ -663,7 +623,6 @@
           <w:spacing w:val="0"/>
           <w:sz w:val="18"/>
           <w:szCs w:val="18"/>
-          <w:bdr w:val="none" w:color="auto" w:sz="0" w:space="0"/>
           <w:shd w:val="clear" w:fill="FFFFFF"/>
         </w:rPr>
       </w:pPr>
@@ -694,7 +653,6 @@
           <w:spacing w:val="0"/>
           <w:sz w:val="18"/>
           <w:szCs w:val="18"/>
-          <w:bdr w:val="none" w:color="auto" w:sz="0" w:space="0"/>
           <w:shd w:val="clear" w:fill="FFFFFF"/>
         </w:rPr>
       </w:pPr>
@@ -725,22 +683,20 @@
           <w:spacing w:val="0"/>
           <w:sz w:val="18"/>
           <w:szCs w:val="18"/>
-          <w:bdr w:val="none" w:color="auto" w:sz="0" w:space="0"/>
-          <w:shd w:val="clear" w:fill="FFFFFF"/>
-        </w:rPr>
-      </w:pPr>
-      <w:r>
-        <w:rPr>
-          <w:rFonts w:hint="default" w:ascii="Arial" w:hAnsi="Arial" w:eastAsia="Arial" w:cs="Arial"/>
-          <w:b w:val="0"/>
-          <w:bCs/>
-          <w:i w:val="0"/>
-          <w:caps w:val="0"/>
-          <w:color w:val="191919"/>
-          <w:spacing w:val="0"/>
-          <w:sz w:val="18"/>
-          <w:szCs w:val="18"/>
-          <w:bdr w:val="none" w:color="auto" w:sz="0" w:space="0"/>
+          <w:shd w:val="clear" w:fill="FFFFFF"/>
+        </w:rPr>
+      </w:pPr>
+      <w:r>
+        <w:rPr>
+          <w:rFonts w:hint="default" w:ascii="Arial" w:hAnsi="Arial" w:eastAsia="Arial" w:cs="Arial"/>
+          <w:b w:val="0"/>
+          <w:bCs/>
+          <w:i w:val="0"/>
+          <w:caps w:val="0"/>
+          <w:color w:val="191919"/>
+          <w:spacing w:val="0"/>
+          <w:sz w:val="18"/>
+          <w:szCs w:val="18"/>
           <w:shd w:val="clear" w:fill="FFFFFF"/>
         </w:rPr>
         <w:t>null</w:t>
@@ -772,7 +728,6 @@
           <w:spacing w:val="0"/>
           <w:sz w:val="18"/>
           <w:szCs w:val="18"/>
-          <w:bdr w:val="none" w:color="auto" w:sz="0" w:space="0"/>
           <w:shd w:val="clear" w:fill="FFFFFF"/>
         </w:rPr>
       </w:pPr>
@@ -803,7 +758,6 @@
           <w:spacing w:val="0"/>
           <w:sz w:val="18"/>
           <w:szCs w:val="18"/>
-          <w:bdr w:val="none" w:color="auto" w:sz="0" w:space="0"/>
           <w:shd w:val="clear" w:fill="FFFFFF"/>
         </w:rPr>
       </w:pPr>
@@ -834,7 +788,6 @@
           <w:spacing w:val="0"/>
           <w:sz w:val="18"/>
           <w:szCs w:val="18"/>
-          <w:bdr w:val="none" w:color="auto" w:sz="0" w:space="0"/>
           <w:shd w:val="clear" w:fill="FFFFFF"/>
         </w:rPr>
       </w:pPr>
@@ -865,7 +818,6 @@
           <w:spacing w:val="0"/>
           <w:sz w:val="18"/>
           <w:szCs w:val="18"/>
-          <w:bdr w:val="none" w:color="auto" w:sz="0" w:space="0"/>
           <w:shd w:val="clear" w:fill="FFFFFF"/>
         </w:rPr>
       </w:pPr>
@@ -896,7 +848,6 @@
           <w:spacing w:val="0"/>
           <w:sz w:val="18"/>
           <w:szCs w:val="18"/>
-          <w:bdr w:val="none" w:color="auto" w:sz="0" w:space="0"/>
           <w:shd w:val="clear" w:fill="FFFFFF"/>
         </w:rPr>
       </w:pPr>
@@ -927,22 +878,20 @@
           <w:spacing w:val="0"/>
           <w:sz w:val="18"/>
           <w:szCs w:val="18"/>
-          <w:bdr w:val="none" w:color="auto" w:sz="0" w:space="0"/>
-          <w:shd w:val="clear" w:fill="FFFFFF"/>
-        </w:rPr>
-      </w:pPr>
-      <w:r>
-        <w:rPr>
-          <w:rFonts w:hint="default" w:ascii="Arial" w:hAnsi="Arial" w:eastAsia="Arial" w:cs="Arial"/>
-          <w:b w:val="0"/>
-          <w:bCs/>
-          <w:i w:val="0"/>
-          <w:caps w:val="0"/>
-          <w:color w:val="191919"/>
-          <w:spacing w:val="0"/>
-          <w:sz w:val="18"/>
-          <w:szCs w:val="18"/>
-          <w:bdr w:val="none" w:color="auto" w:sz="0" w:space="0"/>
+          <w:shd w:val="clear" w:fill="FFFFFF"/>
+        </w:rPr>
+      </w:pPr>
+      <w:r>
+        <w:rPr>
+          <w:rFonts w:hint="default" w:ascii="Arial" w:hAnsi="Arial" w:eastAsia="Arial" w:cs="Arial"/>
+          <w:b w:val="0"/>
+          <w:bCs/>
+          <w:i w:val="0"/>
+          <w:caps w:val="0"/>
+          <w:color w:val="191919"/>
+          <w:spacing w:val="0"/>
+          <w:sz w:val="18"/>
+          <w:szCs w:val="18"/>
           <w:shd w:val="clear" w:fill="FFFFFF"/>
         </w:rPr>
         <w:t>暴露的弱点无疑有很多，但至少包括如下几个大的领域。</w:t>
@@ -974,7 +923,6 @@
           <w:spacing w:val="0"/>
           <w:sz w:val="18"/>
           <w:szCs w:val="18"/>
-          <w:bdr w:val="none" w:color="auto" w:sz="0" w:space="0"/>
           <w:shd w:val="clear" w:fill="FFFFFF"/>
         </w:rPr>
       </w:pPr>
@@ -1005,7 +953,6 @@
           <w:spacing w:val="0"/>
           <w:sz w:val="18"/>
           <w:szCs w:val="18"/>
-          <w:bdr w:val="none" w:color="auto" w:sz="0" w:space="0"/>
           <w:shd w:val="clear" w:fill="FFFFFF"/>
         </w:rPr>
       </w:pPr>
@@ -1036,7 +983,6 @@
           <w:spacing w:val="0"/>
           <w:sz w:val="18"/>
           <w:szCs w:val="18"/>
-          <w:bdr w:val="none" w:color="auto" w:sz="0" w:space="0"/>
           <w:shd w:val="clear" w:fill="FFFFFF"/>
         </w:rPr>
       </w:pPr>
@@ -1067,25 +1013,54 @@
           <w:spacing w:val="0"/>
           <w:sz w:val="18"/>
           <w:szCs w:val="18"/>
-          <w:bdr w:val="none" w:color="auto" w:sz="0" w:space="0"/>
-          <w:shd w:val="clear" w:fill="FFFFFF"/>
-        </w:rPr>
-      </w:pPr>
-      <w:r>
-        <w:rPr>
-          <w:rFonts w:hint="default" w:ascii="Arial" w:hAnsi="Arial" w:eastAsia="Arial" w:cs="Arial"/>
-          <w:b w:val="0"/>
-          <w:bCs/>
-          <w:i w:val="0"/>
-          <w:caps w:val="0"/>
-          <w:color w:val="191919"/>
-          <w:spacing w:val="0"/>
-          <w:sz w:val="18"/>
-          <w:szCs w:val="18"/>
-          <w:bdr w:val="none" w:color="auto" w:sz="0" w:space="0"/>
-          <w:shd w:val="clear" w:fill="FFFFFF"/>
-        </w:rPr>
-        <w:t>第一，工业体系的脆弱性。如果借用全国政协经济委员会副主任杨伟民的话“人家（美国）一断芯片，你就休克了”来说，中国工业体系的脆弱性是显见的。</w:t>
+          <w:shd w:val="clear" w:fill="FFFFFF"/>
+        </w:rPr>
+      </w:pPr>
+      <w:r>
+        <w:rPr>
+          <w:rFonts w:hint="default" w:ascii="Arial" w:hAnsi="Arial" w:eastAsia="Arial" w:cs="Arial"/>
+          <w:b w:val="0"/>
+          <w:bCs/>
+          <w:i w:val="0"/>
+          <w:caps w:val="0"/>
+          <w:color w:val="191919"/>
+          <w:spacing w:val="0"/>
+          <w:sz w:val="18"/>
+          <w:szCs w:val="18"/>
+          <w:shd w:val="clear" w:fill="FFFFFF"/>
+        </w:rPr>
+        <w:t>第一，</w:t>
+      </w:r>
+      <w:r>
+        <w:rPr>
+          <w:rFonts w:hint="default" w:ascii="Arial" w:hAnsi="Arial" w:eastAsia="Arial" w:cs="Arial"/>
+          <w:b w:val="0"/>
+          <w:bCs/>
+          <w:i w:val="0"/>
+          <w:caps w:val="0"/>
+          <w:color w:val="191919"/>
+          <w:spacing w:val="0"/>
+          <w:sz w:val="18"/>
+          <w:szCs w:val="18"/>
+          <w:highlight w:val="yellow"/>
+          <w:shd w:val="clear" w:fill="FFFFFF"/>
+        </w:rPr>
+        <w:t>工业体系的脆弱性</w:t>
+      </w:r>
+      <w:r>
+        <w:rPr>
+          <w:rFonts w:hint="default" w:ascii="Arial" w:hAnsi="Arial" w:eastAsia="Arial" w:cs="Arial"/>
+          <w:b w:val="0"/>
+          <w:bCs/>
+          <w:i w:val="0"/>
+          <w:caps w:val="0"/>
+          <w:color w:val="191919"/>
+          <w:spacing w:val="0"/>
+          <w:sz w:val="18"/>
+          <w:szCs w:val="18"/>
+          <w:shd w:val="clear" w:fill="FFFFFF"/>
+        </w:rPr>
+        <w:t>。如果借用全国政协经济委员会副主任杨伟民的话“人家（美国）一断芯片，你就休克了”来说，中国工业体系的脆弱性是显见的。</w:t>
       </w:r>
     </w:p>
     <w:p>
@@ -1114,7 +1089,6 @@
           <w:spacing w:val="0"/>
           <w:sz w:val="18"/>
           <w:szCs w:val="18"/>
-          <w:bdr w:val="none" w:color="auto" w:sz="0" w:space="0"/>
           <w:shd w:val="clear" w:fill="FFFFFF"/>
         </w:rPr>
       </w:pPr>
@@ -1145,7 +1119,6 @@
           <w:spacing w:val="0"/>
           <w:sz w:val="18"/>
           <w:szCs w:val="18"/>
-          <w:bdr w:val="none" w:color="auto" w:sz="0" w:space="0"/>
           <w:shd w:val="clear" w:fill="FFFFFF"/>
         </w:rPr>
       </w:pPr>
@@ -1176,7 +1149,6 @@
           <w:spacing w:val="0"/>
           <w:sz w:val="18"/>
           <w:szCs w:val="18"/>
-          <w:bdr w:val="none" w:color="auto" w:sz="0" w:space="0"/>
           <w:shd w:val="clear" w:fill="FFFFFF"/>
         </w:rPr>
       </w:pPr>
@@ -1207,25 +1179,54 @@
           <w:spacing w:val="0"/>
           <w:sz w:val="18"/>
           <w:szCs w:val="18"/>
-          <w:bdr w:val="none" w:color="auto" w:sz="0" w:space="0"/>
-          <w:shd w:val="clear" w:fill="FFFFFF"/>
-        </w:rPr>
-      </w:pPr>
-      <w:r>
-        <w:rPr>
-          <w:rFonts w:hint="default" w:ascii="Arial" w:hAnsi="Arial" w:eastAsia="Arial" w:cs="Arial"/>
-          <w:b w:val="0"/>
-          <w:bCs/>
-          <w:i w:val="0"/>
-          <w:caps w:val="0"/>
-          <w:color w:val="191919"/>
-          <w:spacing w:val="0"/>
-          <w:sz w:val="18"/>
-          <w:szCs w:val="18"/>
-          <w:bdr w:val="none" w:color="auto" w:sz="0" w:space="0"/>
-          <w:shd w:val="clear" w:fill="FFFFFF"/>
-        </w:rPr>
-        <w:t>具体来说，表现在几个方面。首先，中国有速度，有“大而全”，但缺质量、附加值和原创。在过去的30多年里，中国创造了世界经济史上的“中国速度”奇迹，20多年一直保持两位数的增长，经济总量已经位居世界第二，不过，并没有出现中国质量和价值。工业体系呈现出“大而全”的局面，几乎什么都能生产，并且生产能量巨大，很多领域的产能位居世界第一或者第二。实际上，一些产品，如果中国开始生产，就轮不到其他国家了。在很多年里，人们普遍相信，珠三角足以加工和提供全世界所需的产品了。这也就是美国老说“中国抢走了美国人的饭碗”的原因。</w:t>
+          <w:shd w:val="clear" w:fill="FFFFFF"/>
+        </w:rPr>
+      </w:pPr>
+      <w:r>
+        <w:rPr>
+          <w:rFonts w:hint="default" w:ascii="Arial" w:hAnsi="Arial" w:eastAsia="Arial" w:cs="Arial"/>
+          <w:b w:val="0"/>
+          <w:bCs/>
+          <w:i w:val="0"/>
+          <w:caps w:val="0"/>
+          <w:color w:val="191919"/>
+          <w:spacing w:val="0"/>
+          <w:sz w:val="18"/>
+          <w:szCs w:val="18"/>
+          <w:shd w:val="clear" w:fill="FFFFFF"/>
+        </w:rPr>
+        <w:t>具体来说，表现在几个方面。首先，</w:t>
+      </w:r>
+      <w:r>
+        <w:rPr>
+          <w:rFonts w:hint="default" w:ascii="Arial" w:hAnsi="Arial" w:eastAsia="Arial" w:cs="Arial"/>
+          <w:b w:val="0"/>
+          <w:bCs/>
+          <w:i w:val="0"/>
+          <w:caps w:val="0"/>
+          <w:color w:val="191919"/>
+          <w:spacing w:val="0"/>
+          <w:sz w:val="18"/>
+          <w:szCs w:val="18"/>
+          <w:highlight w:val="yellow"/>
+          <w:shd w:val="clear" w:fill="FFFFFF"/>
+        </w:rPr>
+        <w:t>中国有速度，有“大而全”，但缺质量、附加值和原创</w:t>
+      </w:r>
+      <w:r>
+        <w:rPr>
+          <w:rFonts w:hint="default" w:ascii="Arial" w:hAnsi="Arial" w:eastAsia="Arial" w:cs="Arial"/>
+          <w:b w:val="0"/>
+          <w:bCs/>
+          <w:i w:val="0"/>
+          <w:caps w:val="0"/>
+          <w:color w:val="191919"/>
+          <w:spacing w:val="0"/>
+          <w:sz w:val="18"/>
+          <w:szCs w:val="18"/>
+          <w:shd w:val="clear" w:fill="FFFFFF"/>
+        </w:rPr>
+        <w:t>。在过去的30多年里，中国创造了世界经济史上的“中国速度”奇迹，20多年一直保持两位数的增长，经济总量已经位居世界第二，不过，并没有出现中国质量和价值。工业体系呈现出“大而全”的局面，几乎什么都能生产，并且生产能量巨大，很多领域的产能位居世界第一或者第二。实际上，一些产品，如果中国开始生产，就轮不到其他国家了。在很多年里，人们普遍相信，珠三角足以加工和提供全世界所需的产品了。这也就是美国老说“中国抢走了美国人的饭碗”的原因。</w:t>
       </w:r>
     </w:p>
     <w:p>
@@ -1254,7 +1255,6 @@
           <w:spacing w:val="0"/>
           <w:sz w:val="18"/>
           <w:szCs w:val="18"/>
-          <w:bdr w:val="none" w:color="auto" w:sz="0" w:space="0"/>
           <w:shd w:val="clear" w:fill="FFFFFF"/>
         </w:rPr>
       </w:pPr>
@@ -1285,7 +1285,6 @@
           <w:spacing w:val="0"/>
           <w:sz w:val="18"/>
           <w:szCs w:val="18"/>
-          <w:bdr w:val="none" w:color="auto" w:sz="0" w:space="0"/>
           <w:shd w:val="clear" w:fill="FFFFFF"/>
         </w:rPr>
       </w:pPr>
@@ -1316,7 +1315,6 @@
           <w:spacing w:val="0"/>
           <w:sz w:val="18"/>
           <w:szCs w:val="18"/>
-          <w:bdr w:val="none" w:color="auto" w:sz="0" w:space="0"/>
           <w:shd w:val="clear" w:fill="FFFFFF"/>
         </w:rPr>
       </w:pPr>
@@ -1347,25 +1345,54 @@
           <w:spacing w:val="0"/>
           <w:sz w:val="18"/>
           <w:szCs w:val="18"/>
-          <w:bdr w:val="none" w:color="auto" w:sz="0" w:space="0"/>
-          <w:shd w:val="clear" w:fill="FFFFFF"/>
-        </w:rPr>
-      </w:pPr>
-      <w:r>
-        <w:rPr>
-          <w:rFonts w:hint="default" w:ascii="Arial" w:hAnsi="Arial" w:eastAsia="Arial" w:cs="Arial"/>
-          <w:b w:val="0"/>
-          <w:bCs/>
-          <w:i w:val="0"/>
-          <w:caps w:val="0"/>
-          <w:color w:val="191919"/>
-          <w:spacing w:val="0"/>
-          <w:sz w:val="18"/>
-          <w:szCs w:val="18"/>
-          <w:bdr w:val="none" w:color="auto" w:sz="0" w:space="0"/>
-          <w:shd w:val="clear" w:fill="FFFFFF"/>
-        </w:rPr>
-        <w:t>除了少数几个领域，例如人工智能（AI）、超级电脑、航天、生物科技等，总体上说中国工业缺少核心技术，尤其是原创性技术。这就导致了中国的单向依附性经济体，即中国依附其他经济体，而不是相反。所谓的“加工业”就是为其他经济体加工，是对人家的技术的加工，是依附于人家的。这就造成一种“人家缺了你可以，但你缺了人家不行”的局面。</w:t>
+          <w:shd w:val="clear" w:fill="FFFFFF"/>
+        </w:rPr>
+      </w:pPr>
+      <w:r>
+        <w:rPr>
+          <w:rFonts w:hint="default" w:ascii="Arial" w:hAnsi="Arial" w:eastAsia="Arial" w:cs="Arial"/>
+          <w:b w:val="0"/>
+          <w:bCs/>
+          <w:i w:val="0"/>
+          <w:caps w:val="0"/>
+          <w:color w:val="191919"/>
+          <w:spacing w:val="0"/>
+          <w:sz w:val="18"/>
+          <w:szCs w:val="18"/>
+          <w:shd w:val="clear" w:fill="FFFFFF"/>
+        </w:rPr>
+        <w:t>除了少数几个领域，例如人工智能（AI）、超级电脑、航天、生物科技等，总体上说中国工业缺少核心技术，尤其是原创性技术。</w:t>
+      </w:r>
+      <w:r>
+        <w:rPr>
+          <w:rFonts w:hint="default" w:ascii="Arial" w:hAnsi="Arial" w:eastAsia="Arial" w:cs="Arial"/>
+          <w:b w:val="0"/>
+          <w:bCs/>
+          <w:i w:val="0"/>
+          <w:caps w:val="0"/>
+          <w:color w:val="191919"/>
+          <w:spacing w:val="0"/>
+          <w:sz w:val="18"/>
+          <w:szCs w:val="18"/>
+          <w:highlight w:val="yellow"/>
+          <w:shd w:val="clear" w:fill="FFFFFF"/>
+        </w:rPr>
+        <w:t>这就导致了中国的单向依附性经济体，即中国依附其他经济体，而不是相反</w:t>
+      </w:r>
+      <w:r>
+        <w:rPr>
+          <w:rFonts w:hint="default" w:ascii="Arial" w:hAnsi="Arial" w:eastAsia="Arial" w:cs="Arial"/>
+          <w:b w:val="0"/>
+          <w:bCs/>
+          <w:i w:val="0"/>
+          <w:caps w:val="0"/>
+          <w:color w:val="191919"/>
+          <w:spacing w:val="0"/>
+          <w:sz w:val="18"/>
+          <w:szCs w:val="18"/>
+          <w:shd w:val="clear" w:fill="FFFFFF"/>
+        </w:rPr>
+        <w:t>。所谓的“加工业”就是为其他经济体加工，是对人家的技术的加工，是依附于人家的。这就造成一种“人家缺了你可以，但你缺了人家不行”的局面。</w:t>
       </w:r>
     </w:p>
     <w:p>
@@ -1394,7 +1421,6 @@
           <w:spacing w:val="0"/>
           <w:sz w:val="18"/>
           <w:szCs w:val="18"/>
-          <w:bdr w:val="none" w:color="auto" w:sz="0" w:space="0"/>
           <w:shd w:val="clear" w:fill="FFFFFF"/>
         </w:rPr>
       </w:pPr>
@@ -1425,7 +1451,6 @@
           <w:spacing w:val="0"/>
           <w:sz w:val="18"/>
           <w:szCs w:val="18"/>
-          <w:bdr w:val="none" w:color="auto" w:sz="0" w:space="0"/>
           <w:shd w:val="clear" w:fill="FFFFFF"/>
         </w:rPr>
       </w:pPr>
@@ -1456,7 +1481,6 @@
           <w:spacing w:val="0"/>
           <w:sz w:val="18"/>
           <w:szCs w:val="18"/>
-          <w:bdr w:val="none" w:color="auto" w:sz="0" w:space="0"/>
           <w:shd w:val="clear" w:fill="FFFFFF"/>
         </w:rPr>
       </w:pPr>
@@ -1487,22 +1511,20 @@
           <w:spacing w:val="0"/>
           <w:sz w:val="18"/>
           <w:szCs w:val="18"/>
-          <w:bdr w:val="none" w:color="auto" w:sz="0" w:space="0"/>
-          <w:shd w:val="clear" w:fill="FFFFFF"/>
-        </w:rPr>
-      </w:pPr>
-      <w:r>
-        <w:rPr>
-          <w:rFonts w:hint="default" w:ascii="Arial" w:hAnsi="Arial" w:eastAsia="Arial" w:cs="Arial"/>
-          <w:b w:val="0"/>
-          <w:bCs/>
-          <w:i w:val="0"/>
-          <w:caps w:val="0"/>
-          <w:color w:val="191919"/>
-          <w:spacing w:val="0"/>
-          <w:sz w:val="18"/>
-          <w:szCs w:val="18"/>
-          <w:bdr w:val="none" w:color="auto" w:sz="0" w:space="0"/>
+          <w:shd w:val="clear" w:fill="FFFFFF"/>
+        </w:rPr>
+      </w:pPr>
+      <w:r>
+        <w:rPr>
+          <w:rFonts w:hint="default" w:ascii="Arial" w:hAnsi="Arial" w:eastAsia="Arial" w:cs="Arial"/>
+          <w:b w:val="0"/>
+          <w:bCs/>
+          <w:i w:val="0"/>
+          <w:caps w:val="0"/>
+          <w:color w:val="191919"/>
+          <w:spacing w:val="0"/>
+          <w:sz w:val="18"/>
+          <w:szCs w:val="18"/>
           <w:shd w:val="clear" w:fill="FFFFFF"/>
         </w:rPr>
         <w:t>null</w:t>
@@ -1534,7 +1556,6 @@
           <w:spacing w:val="0"/>
           <w:sz w:val="18"/>
           <w:szCs w:val="18"/>
-          <w:bdr w:val="none" w:color="auto" w:sz="0" w:space="0"/>
           <w:shd w:val="clear" w:fill="FFFFFF"/>
         </w:rPr>
       </w:pPr>
@@ -1565,7 +1586,6 @@
           <w:spacing w:val="0"/>
           <w:sz w:val="18"/>
           <w:szCs w:val="18"/>
-          <w:bdr w:val="none" w:color="auto" w:sz="0" w:space="0"/>
           <w:shd w:val="clear" w:fill="FFFFFF"/>
         </w:rPr>
       </w:pPr>
@@ -1596,7 +1616,6 @@
           <w:spacing w:val="0"/>
           <w:sz w:val="18"/>
           <w:szCs w:val="18"/>
-          <w:bdr w:val="none" w:color="auto" w:sz="0" w:space="0"/>
           <w:shd w:val="clear" w:fill="FFFFFF"/>
         </w:rPr>
       </w:pPr>
@@ -1627,7 +1646,6 @@
           <w:spacing w:val="0"/>
           <w:sz w:val="18"/>
           <w:szCs w:val="18"/>
-          <w:bdr w:val="none" w:color="auto" w:sz="0" w:space="0"/>
           <w:shd w:val="clear" w:fill="FFFFFF"/>
         </w:rPr>
       </w:pPr>
@@ -1658,22 +1676,20 @@
           <w:spacing w:val="0"/>
           <w:sz w:val="18"/>
           <w:szCs w:val="18"/>
-          <w:bdr w:val="none" w:color="auto" w:sz="0" w:space="0"/>
-          <w:shd w:val="clear" w:fill="FFFFFF"/>
-        </w:rPr>
-      </w:pPr>
-      <w:r>
-        <w:rPr>
-          <w:rFonts w:hint="default" w:ascii="Arial" w:hAnsi="Arial" w:eastAsia="Arial" w:cs="Arial"/>
-          <w:b w:val="0"/>
-          <w:bCs/>
-          <w:i w:val="0"/>
-          <w:caps w:val="0"/>
-          <w:color w:val="191919"/>
-          <w:spacing w:val="0"/>
-          <w:sz w:val="18"/>
-          <w:szCs w:val="18"/>
-          <w:bdr w:val="none" w:color="auto" w:sz="0" w:space="0"/>
+          <w:shd w:val="clear" w:fill="FFFFFF"/>
+        </w:rPr>
+      </w:pPr>
+      <w:r>
+        <w:rPr>
+          <w:rFonts w:hint="default" w:ascii="Arial" w:hAnsi="Arial" w:eastAsia="Arial" w:cs="Arial"/>
+          <w:b w:val="0"/>
+          <w:bCs/>
+          <w:i w:val="0"/>
+          <w:caps w:val="0"/>
+          <w:color w:val="191919"/>
+          <w:spacing w:val="0"/>
+          <w:sz w:val="18"/>
+          <w:szCs w:val="18"/>
           <w:shd w:val="clear" w:fill="FFFFFF"/>
         </w:rPr>
         <w:t>1、若世界市场不存在，中国会怎样</w:t>
@@ -1705,7 +1721,6 @@
           <w:spacing w:val="0"/>
           <w:sz w:val="18"/>
           <w:szCs w:val="18"/>
-          <w:bdr w:val="none" w:color="auto" w:sz="0" w:space="0"/>
           <w:shd w:val="clear" w:fill="FFFFFF"/>
         </w:rPr>
       </w:pPr>
@@ -1736,7 +1751,6 @@
           <w:spacing w:val="0"/>
           <w:sz w:val="18"/>
           <w:szCs w:val="18"/>
-          <w:bdr w:val="none" w:color="auto" w:sz="0" w:space="0"/>
           <w:shd w:val="clear" w:fill="FFFFFF"/>
         </w:rPr>
       </w:pPr>
@@ -1767,7 +1781,6 @@
           <w:spacing w:val="0"/>
           <w:sz w:val="18"/>
           <w:szCs w:val="18"/>
-          <w:bdr w:val="none" w:color="auto" w:sz="0" w:space="0"/>
           <w:shd w:val="clear" w:fill="FFFFFF"/>
         </w:rPr>
       </w:pPr>
@@ -1798,22 +1811,20 @@
           <w:spacing w:val="0"/>
           <w:sz w:val="18"/>
           <w:szCs w:val="18"/>
-          <w:bdr w:val="none" w:color="auto" w:sz="0" w:space="0"/>
-          <w:shd w:val="clear" w:fill="FFFFFF"/>
-        </w:rPr>
-      </w:pPr>
-      <w:r>
-        <w:rPr>
-          <w:rFonts w:hint="default" w:ascii="Arial" w:hAnsi="Arial" w:eastAsia="Arial" w:cs="Arial"/>
-          <w:b w:val="0"/>
-          <w:bCs/>
-          <w:i w:val="0"/>
-          <w:caps w:val="0"/>
-          <w:color w:val="191919"/>
-          <w:spacing w:val="0"/>
-          <w:sz w:val="18"/>
-          <w:szCs w:val="18"/>
-          <w:bdr w:val="none" w:color="auto" w:sz="0" w:space="0"/>
+          <w:shd w:val="clear" w:fill="FFFFFF"/>
+        </w:rPr>
+      </w:pPr>
+      <w:r>
+        <w:rPr>
+          <w:rFonts w:hint="default" w:ascii="Arial" w:hAnsi="Arial" w:eastAsia="Arial" w:cs="Arial"/>
+          <w:b w:val="0"/>
+          <w:bCs/>
+          <w:i w:val="0"/>
+          <w:caps w:val="0"/>
+          <w:color w:val="191919"/>
+          <w:spacing w:val="0"/>
+          <w:sz w:val="18"/>
+          <w:szCs w:val="18"/>
           <w:shd w:val="clear" w:fill="FFFFFF"/>
         </w:rPr>
         <w:t>缺少技术创新也意味着产业的附加值低。很多年里，很多产业的发展，尤其是加工业的发展，主要是依靠农民工廉价的劳动力和地方政府提供的廉价（甚至免费的）土地，技术因素对经济的贡献很有限。因此，劳动力和土地价格一变化，很多产业就开始面临危机了。</w:t>
@@ -1845,7 +1856,6 @@
           <w:spacing w:val="0"/>
           <w:sz w:val="18"/>
           <w:szCs w:val="18"/>
-          <w:bdr w:val="none" w:color="auto" w:sz="0" w:space="0"/>
           <w:shd w:val="clear" w:fill="FFFFFF"/>
         </w:rPr>
       </w:pPr>
@@ -1876,7 +1886,6 @@
           <w:spacing w:val="0"/>
           <w:sz w:val="18"/>
           <w:szCs w:val="18"/>
-          <w:bdr w:val="none" w:color="auto" w:sz="0" w:space="0"/>
           <w:shd w:val="clear" w:fill="FFFFFF"/>
         </w:rPr>
       </w:pPr>
@@ -1907,7 +1916,6 @@
           <w:spacing w:val="0"/>
           <w:sz w:val="18"/>
           <w:szCs w:val="18"/>
-          <w:bdr w:val="none" w:color="auto" w:sz="0" w:space="0"/>
           <w:shd w:val="clear" w:fill="FFFFFF"/>
         </w:rPr>
       </w:pPr>
@@ -1938,22 +1946,20 @@
           <w:spacing w:val="0"/>
           <w:sz w:val="18"/>
           <w:szCs w:val="18"/>
-          <w:bdr w:val="none" w:color="auto" w:sz="0" w:space="0"/>
-          <w:shd w:val="clear" w:fill="FFFFFF"/>
-        </w:rPr>
-      </w:pPr>
-      <w:r>
-        <w:rPr>
-          <w:rFonts w:hint="default" w:ascii="Arial" w:hAnsi="Arial" w:eastAsia="Arial" w:cs="Arial"/>
-          <w:b w:val="0"/>
-          <w:bCs/>
-          <w:i w:val="0"/>
-          <w:caps w:val="0"/>
-          <w:color w:val="191919"/>
-          <w:spacing w:val="0"/>
-          <w:sz w:val="18"/>
-          <w:szCs w:val="18"/>
-          <w:bdr w:val="none" w:color="auto" w:sz="0" w:space="0"/>
+          <w:shd w:val="clear" w:fill="FFFFFF"/>
+        </w:rPr>
+      </w:pPr>
+      <w:r>
+        <w:rPr>
+          <w:rFonts w:hint="default" w:ascii="Arial" w:hAnsi="Arial" w:eastAsia="Arial" w:cs="Arial"/>
+          <w:b w:val="0"/>
+          <w:bCs/>
+          <w:i w:val="0"/>
+          <w:caps w:val="0"/>
+          <w:color w:val="191919"/>
+          <w:spacing w:val="0"/>
+          <w:sz w:val="18"/>
+          <w:szCs w:val="18"/>
           <w:shd w:val="clear" w:fill="FFFFFF"/>
         </w:rPr>
         <w:t>即使就技术的应用来说，产业界也存在着严峻的问题。如果把机械化界定为工业1.0版，自动化为2.0版，信息化为3.0版，智能化为4.0版，那么中国大多数企业仍然处于1.0版和2.0版之间，3.0版和4.0版也有，但大多是其他国家技术的应用。如果存在着容许技术自由流通的世界市场，那么企业可以从世界市场上获取技术，不断升级。但这里的危险在于，一旦出现贸易保护主义和经济民族主义，世界市场不存在了，中国的工业体系就会发生即刻的危机。</w:t>
@@ -1985,7 +1991,6 @@
           <w:spacing w:val="0"/>
           <w:sz w:val="18"/>
           <w:szCs w:val="18"/>
-          <w:bdr w:val="none" w:color="auto" w:sz="0" w:space="0"/>
           <w:shd w:val="clear" w:fill="FFFFFF"/>
         </w:rPr>
       </w:pPr>
@@ -2016,7 +2021,6 @@
           <w:spacing w:val="0"/>
           <w:sz w:val="18"/>
           <w:szCs w:val="18"/>
-          <w:bdr w:val="none" w:color="auto" w:sz="0" w:space="0"/>
           <w:shd w:val="clear" w:fill="FFFFFF"/>
         </w:rPr>
       </w:pPr>
@@ -2047,7 +2051,6 @@
           <w:spacing w:val="0"/>
           <w:sz w:val="18"/>
           <w:szCs w:val="18"/>
-          <w:bdr w:val="none" w:color="auto" w:sz="0" w:space="0"/>
           <w:shd w:val="clear" w:fill="FFFFFF"/>
         </w:rPr>
       </w:pPr>
@@ -2078,22 +2081,20 @@
           <w:spacing w:val="0"/>
           <w:sz w:val="18"/>
           <w:szCs w:val="18"/>
-          <w:bdr w:val="none" w:color="auto" w:sz="0" w:space="0"/>
-          <w:shd w:val="clear" w:fill="FFFFFF"/>
-        </w:rPr>
-      </w:pPr>
-      <w:r>
-        <w:rPr>
-          <w:rFonts w:hint="default" w:ascii="Arial" w:hAnsi="Arial" w:eastAsia="Arial" w:cs="Arial"/>
-          <w:b w:val="0"/>
-          <w:bCs/>
-          <w:i w:val="0"/>
-          <w:caps w:val="0"/>
-          <w:color w:val="191919"/>
-          <w:spacing w:val="0"/>
-          <w:sz w:val="18"/>
-          <w:szCs w:val="18"/>
-          <w:bdr w:val="none" w:color="auto" w:sz="0" w:space="0"/>
+          <w:shd w:val="clear" w:fill="FFFFFF"/>
+        </w:rPr>
+      </w:pPr>
+      <w:r>
+        <w:rPr>
+          <w:rFonts w:hint="default" w:ascii="Arial" w:hAnsi="Arial" w:eastAsia="Arial" w:cs="Arial"/>
+          <w:b w:val="0"/>
+          <w:bCs/>
+          <w:i w:val="0"/>
+          <w:caps w:val="0"/>
+          <w:color w:val="191919"/>
+          <w:spacing w:val="0"/>
+          <w:sz w:val="18"/>
+          <w:szCs w:val="18"/>
           <w:shd w:val="clear" w:fill="FFFFFF"/>
         </w:rPr>
         <w:t>换句话说，如果发达国家不提供技术了，1.0版和2.0版的产业仍然可以自主地生存和发展，但使用3.0版和4.0版技术的企业就要“休克”了。互联网业就是一个很好的例子。在很长时间里，人们总以为互联网是中美两家的技术。但实际上互联网技术只属于美国一家，因为中国的大多数互联网技术只是美国技术的应用。如果美国真的中断互联网技术供应，中国就可能会回到“内联网”时代。</w:t>
@@ -2125,7 +2126,6 @@
           <w:spacing w:val="0"/>
           <w:sz w:val="18"/>
           <w:szCs w:val="18"/>
-          <w:bdr w:val="none" w:color="auto" w:sz="0" w:space="0"/>
           <w:shd w:val="clear" w:fill="FFFFFF"/>
         </w:rPr>
       </w:pPr>
@@ -2156,7 +2156,6 @@
           <w:spacing w:val="0"/>
           <w:sz w:val="18"/>
           <w:szCs w:val="18"/>
-          <w:bdr w:val="none" w:color="auto" w:sz="0" w:space="0"/>
           <w:shd w:val="clear" w:fill="FFFFFF"/>
         </w:rPr>
       </w:pPr>
@@ -2187,7 +2186,6 @@
           <w:spacing w:val="0"/>
           <w:sz w:val="18"/>
           <w:szCs w:val="18"/>
-          <w:bdr w:val="none" w:color="auto" w:sz="0" w:space="0"/>
           <w:shd w:val="clear" w:fill="FFFFFF"/>
         </w:rPr>
       </w:pPr>
@@ -2218,22 +2216,20 @@
           <w:spacing w:val="0"/>
           <w:sz w:val="18"/>
           <w:szCs w:val="18"/>
-          <w:bdr w:val="none" w:color="auto" w:sz="0" w:space="0"/>
-          <w:shd w:val="clear" w:fill="FFFFFF"/>
-        </w:rPr>
-      </w:pPr>
-      <w:r>
-        <w:rPr>
-          <w:rFonts w:hint="default" w:ascii="Arial" w:hAnsi="Arial" w:eastAsia="Arial" w:cs="Arial"/>
-          <w:b w:val="0"/>
-          <w:bCs/>
-          <w:i w:val="0"/>
-          <w:caps w:val="0"/>
-          <w:color w:val="191919"/>
-          <w:spacing w:val="0"/>
-          <w:sz w:val="18"/>
-          <w:szCs w:val="18"/>
-          <w:bdr w:val="none" w:color="auto" w:sz="0" w:space="0"/>
+          <w:shd w:val="clear" w:fill="FFFFFF"/>
+        </w:rPr>
+      </w:pPr>
+      <w:r>
+        <w:rPr>
+          <w:rFonts w:hint="default" w:ascii="Arial" w:hAnsi="Arial" w:eastAsia="Arial" w:cs="Arial"/>
+          <w:b w:val="0"/>
+          <w:bCs/>
+          <w:i w:val="0"/>
+          <w:caps w:val="0"/>
+          <w:color w:val="191919"/>
+          <w:spacing w:val="0"/>
+          <w:sz w:val="18"/>
+          <w:szCs w:val="18"/>
           <w:shd w:val="clear" w:fill="FFFFFF"/>
         </w:rPr>
         <w:t>在国际经济领域也存在着企业和市场之间的关系。国际市场的主体是企业，所以企业必须遵守和服从市场规则，否则就会受到惩罚。一些中国企业（也有一些地方政府）要求西方企业进行技术转让，以市场换技术。而另一些企业（例如中兴）尽管从国际市场上获得了技术等利益，但并没有遵守市场规则。</w:t>
@@ -2265,7 +2261,6 @@
           <w:spacing w:val="0"/>
           <w:sz w:val="18"/>
           <w:szCs w:val="18"/>
-          <w:bdr w:val="none" w:color="auto" w:sz="0" w:space="0"/>
           <w:shd w:val="clear" w:fill="FFFFFF"/>
         </w:rPr>
       </w:pPr>
@@ -2296,7 +2291,6 @@
           <w:spacing w:val="0"/>
           <w:sz w:val="18"/>
           <w:szCs w:val="18"/>
-          <w:bdr w:val="none" w:color="auto" w:sz="0" w:space="0"/>
           <w:shd w:val="clear" w:fill="FFFFFF"/>
         </w:rPr>
       </w:pPr>
@@ -2327,7 +2321,6 @@
           <w:spacing w:val="0"/>
           <w:sz w:val="18"/>
           <w:szCs w:val="18"/>
-          <w:bdr w:val="none" w:color="auto" w:sz="0" w:space="0"/>
           <w:shd w:val="clear" w:fill="FFFFFF"/>
         </w:rPr>
       </w:pPr>
@@ -2358,22 +2351,20 @@
           <w:spacing w:val="0"/>
           <w:sz w:val="18"/>
           <w:szCs w:val="18"/>
-          <w:bdr w:val="none" w:color="auto" w:sz="0" w:space="0"/>
-          <w:shd w:val="clear" w:fill="FFFFFF"/>
-        </w:rPr>
-      </w:pPr>
-      <w:r>
-        <w:rPr>
-          <w:rFonts w:hint="default" w:ascii="Arial" w:hAnsi="Arial" w:eastAsia="Arial" w:cs="Arial"/>
-          <w:b w:val="0"/>
-          <w:bCs/>
-          <w:i w:val="0"/>
-          <w:caps w:val="0"/>
-          <w:color w:val="191919"/>
-          <w:spacing w:val="0"/>
-          <w:sz w:val="18"/>
-          <w:szCs w:val="18"/>
-          <w:bdr w:val="none" w:color="auto" w:sz="0" w:space="0"/>
+          <w:shd w:val="clear" w:fill="FFFFFF"/>
+        </w:rPr>
+      </w:pPr>
+      <w:r>
+        <w:rPr>
+          <w:rFonts w:hint="default" w:ascii="Arial" w:hAnsi="Arial" w:eastAsia="Arial" w:cs="Arial"/>
+          <w:b w:val="0"/>
+          <w:bCs/>
+          <w:i w:val="0"/>
+          <w:caps w:val="0"/>
+          <w:color w:val="191919"/>
+          <w:spacing w:val="0"/>
+          <w:sz w:val="18"/>
+          <w:szCs w:val="18"/>
           <w:shd w:val="clear" w:fill="FFFFFF"/>
         </w:rPr>
         <w:t>但实际上，中国企业的选择是有限的：要不企业本身有能力创造，无需依赖国际市场；要不服从国际市场规则，从国际市场获得技术。企业国内不守市场规则的行为一旦延伸到国际市场，肯定要出问题。对这一点，西方政府和企业看得很清楚，他们现在也知道如何来对付中国企业了。</w:t>
@@ -2405,7 +2396,6 @@
           <w:spacing w:val="0"/>
           <w:sz w:val="18"/>
           <w:szCs w:val="18"/>
-          <w:bdr w:val="none" w:color="auto" w:sz="0" w:space="0"/>
           <w:shd w:val="clear" w:fill="FFFFFF"/>
         </w:rPr>
       </w:pPr>
@@ -2436,7 +2426,6 @@
           <w:spacing w:val="0"/>
           <w:sz w:val="18"/>
           <w:szCs w:val="18"/>
-          <w:bdr w:val="none" w:color="auto" w:sz="0" w:space="0"/>
           <w:shd w:val="clear" w:fill="FFFFFF"/>
         </w:rPr>
       </w:pPr>
@@ -2467,7 +2456,6 @@
           <w:spacing w:val="0"/>
           <w:sz w:val="18"/>
           <w:szCs w:val="18"/>
-          <w:bdr w:val="none" w:color="auto" w:sz="0" w:space="0"/>
           <w:shd w:val="clear" w:fill="FFFFFF"/>
         </w:rPr>
       </w:pPr>
@@ -2498,22 +2486,20 @@
           <w:spacing w:val="0"/>
           <w:sz w:val="18"/>
           <w:szCs w:val="18"/>
-          <w:bdr w:val="none" w:color="auto" w:sz="0" w:space="0"/>
-          <w:shd w:val="clear" w:fill="FFFFFF"/>
-        </w:rPr>
-      </w:pPr>
-      <w:r>
-        <w:rPr>
-          <w:rFonts w:hint="default" w:ascii="Arial" w:hAnsi="Arial" w:eastAsia="Arial" w:cs="Arial"/>
-          <w:b w:val="0"/>
-          <w:bCs/>
-          <w:i w:val="0"/>
-          <w:caps w:val="0"/>
-          <w:color w:val="191919"/>
-          <w:spacing w:val="0"/>
-          <w:sz w:val="18"/>
-          <w:szCs w:val="18"/>
-          <w:bdr w:val="none" w:color="auto" w:sz="0" w:space="0"/>
+          <w:shd w:val="clear" w:fill="FFFFFF"/>
+        </w:rPr>
+      </w:pPr>
+      <w:r>
+        <w:rPr>
+          <w:rFonts w:hint="default" w:ascii="Arial" w:hAnsi="Arial" w:eastAsia="Arial" w:cs="Arial"/>
+          <w:b w:val="0"/>
+          <w:bCs/>
+          <w:i w:val="0"/>
+          <w:caps w:val="0"/>
+          <w:color w:val="191919"/>
+          <w:spacing w:val="0"/>
+          <w:sz w:val="18"/>
+          <w:szCs w:val="18"/>
           <w:shd w:val="clear" w:fill="FFFFFF"/>
         </w:rPr>
         <w:t>第二，对国际层面的事物发展缺乏预判能力。贸易战绝非新鲜，历史上一而再、再而三地发生，也必然会发生在中美两国之间。但很长时间以来，大多数人都相信中美之间的贸易战不可想象。美国学者提出了“G2论”，或者经济上的“中美国”，中国学者相信“夫妻论”。两者的依据是一样的，即中美两国之间贸易依存度高。不过，实际上历史经验已经表明，高贸易依存度不仅不能避免贸易战，反而会促成贸易战，取决于进出口是否平衡。</w:t>
@@ -2545,7 +2531,6 @@
           <w:spacing w:val="0"/>
           <w:sz w:val="18"/>
           <w:szCs w:val="18"/>
-          <w:bdr w:val="none" w:color="auto" w:sz="0" w:space="0"/>
           <w:shd w:val="clear" w:fill="FFFFFF"/>
         </w:rPr>
       </w:pPr>
@@ -2576,7 +2561,6 @@
           <w:spacing w:val="0"/>
           <w:sz w:val="18"/>
           <w:szCs w:val="18"/>
-          <w:bdr w:val="none" w:color="auto" w:sz="0" w:space="0"/>
           <w:shd w:val="clear" w:fill="FFFFFF"/>
         </w:rPr>
       </w:pPr>
@@ -2607,7 +2591,6 @@
           <w:spacing w:val="0"/>
           <w:sz w:val="18"/>
           <w:szCs w:val="18"/>
-          <w:bdr w:val="none" w:color="auto" w:sz="0" w:space="0"/>
           <w:shd w:val="clear" w:fill="FFFFFF"/>
         </w:rPr>
       </w:pPr>
@@ -2638,22 +2621,20 @@
           <w:spacing w:val="0"/>
           <w:sz w:val="18"/>
           <w:szCs w:val="18"/>
-          <w:bdr w:val="none" w:color="auto" w:sz="0" w:space="0"/>
-          <w:shd w:val="clear" w:fill="FFFFFF"/>
-        </w:rPr>
-      </w:pPr>
-      <w:r>
-        <w:rPr>
-          <w:rFonts w:hint="default" w:ascii="Arial" w:hAnsi="Arial" w:eastAsia="Arial" w:cs="Arial"/>
-          <w:b w:val="0"/>
-          <w:bCs/>
-          <w:i w:val="0"/>
-          <w:caps w:val="0"/>
-          <w:color w:val="191919"/>
-          <w:spacing w:val="0"/>
-          <w:sz w:val="18"/>
-          <w:szCs w:val="18"/>
-          <w:bdr w:val="none" w:color="auto" w:sz="0" w:space="0"/>
+          <w:shd w:val="clear" w:fill="FFFFFF"/>
+        </w:rPr>
+      </w:pPr>
+      <w:r>
+        <w:rPr>
+          <w:rFonts w:hint="default" w:ascii="Arial" w:hAnsi="Arial" w:eastAsia="Arial" w:cs="Arial"/>
+          <w:b w:val="0"/>
+          <w:bCs/>
+          <w:i w:val="0"/>
+          <w:caps w:val="0"/>
+          <w:color w:val="191919"/>
+          <w:spacing w:val="0"/>
+          <w:sz w:val="18"/>
+          <w:szCs w:val="18"/>
           <w:shd w:val="clear" w:fill="FFFFFF"/>
         </w:rPr>
         <w:t>第一次世界大战之前欧洲国家之间的贸易依存度，并不比今天中美两国的低，但最终欧洲国家之间还是发生了战争，并且是热战。上世纪70年代和80年代，美国与德国和日本之间也发生了贸易战，而德国和日本还是美国的同盟，安全上完全被美国所整合。中国和美国既缺乏欧洲国家之间那样拥有共同的文化和价值观，也缺乏美国与德、日之间那样的同盟关系，因此贸易战几乎是必然的，尽管贸易战对双方都会造成伤害。</w:t>
@@ -2685,7 +2666,6 @@
           <w:spacing w:val="0"/>
           <w:sz w:val="18"/>
           <w:szCs w:val="18"/>
-          <w:bdr w:val="none" w:color="auto" w:sz="0" w:space="0"/>
           <w:shd w:val="clear" w:fill="FFFFFF"/>
         </w:rPr>
       </w:pPr>
@@ -2716,7 +2696,6 @@
           <w:spacing w:val="0"/>
           <w:sz w:val="18"/>
           <w:szCs w:val="18"/>
-          <w:bdr w:val="none" w:color="auto" w:sz="0" w:space="0"/>
           <w:shd w:val="clear" w:fill="FFFFFF"/>
         </w:rPr>
       </w:pPr>
@@ -2747,7 +2726,6 @@
           <w:spacing w:val="0"/>
           <w:sz w:val="18"/>
           <w:szCs w:val="18"/>
-          <w:bdr w:val="none" w:color="auto" w:sz="0" w:space="0"/>
           <w:shd w:val="clear" w:fill="FFFFFF"/>
         </w:rPr>
       </w:pPr>
@@ -2778,22 +2756,20 @@
           <w:spacing w:val="0"/>
           <w:sz w:val="18"/>
           <w:szCs w:val="18"/>
-          <w:bdr w:val="none" w:color="auto" w:sz="0" w:space="0"/>
-          <w:shd w:val="clear" w:fill="FFFFFF"/>
-        </w:rPr>
-      </w:pPr>
-      <w:r>
-        <w:rPr>
-          <w:rFonts w:hint="default" w:ascii="Arial" w:hAnsi="Arial" w:eastAsia="Arial" w:cs="Arial"/>
-          <w:b w:val="0"/>
-          <w:bCs/>
-          <w:i w:val="0"/>
-          <w:caps w:val="0"/>
-          <w:color w:val="191919"/>
-          <w:spacing w:val="0"/>
-          <w:sz w:val="18"/>
-          <w:szCs w:val="18"/>
-          <w:bdr w:val="none" w:color="auto" w:sz="0" w:space="0"/>
+          <w:shd w:val="clear" w:fill="FFFFFF"/>
+        </w:rPr>
+      </w:pPr>
+      <w:r>
+        <w:rPr>
+          <w:rFonts w:hint="default" w:ascii="Arial" w:hAnsi="Arial" w:eastAsia="Arial" w:cs="Arial"/>
+          <w:b w:val="0"/>
+          <w:bCs/>
+          <w:i w:val="0"/>
+          <w:caps w:val="0"/>
+          <w:color w:val="191919"/>
+          <w:spacing w:val="0"/>
+          <w:sz w:val="18"/>
+          <w:szCs w:val="18"/>
           <w:shd w:val="clear" w:fill="FFFFFF"/>
         </w:rPr>
         <w:t>基于简单而乐观的假设，中国对贸易战没有做任何准备。直到贸易战来了，人们还不敢相信，认为只有特朗普这样的“疯子”才会这样做。这种认知更没有驱使有关方面去认真解决中美贸易逆差的问题。</w:t>
@@ -2825,7 +2801,6 @@
           <w:spacing w:val="0"/>
           <w:sz w:val="18"/>
           <w:szCs w:val="18"/>
-          <w:bdr w:val="none" w:color="auto" w:sz="0" w:space="0"/>
           <w:shd w:val="clear" w:fill="FFFFFF"/>
         </w:rPr>
       </w:pPr>
@@ -2856,7 +2831,6 @@
           <w:spacing w:val="0"/>
           <w:sz w:val="18"/>
           <w:szCs w:val="18"/>
-          <w:bdr w:val="none" w:color="auto" w:sz="0" w:space="0"/>
           <w:shd w:val="clear" w:fill="FFFFFF"/>
         </w:rPr>
       </w:pPr>
@@ -2887,7 +2861,6 @@
           <w:spacing w:val="0"/>
           <w:sz w:val="18"/>
           <w:szCs w:val="18"/>
-          <w:bdr w:val="none" w:color="auto" w:sz="0" w:space="0"/>
           <w:shd w:val="clear" w:fill="FFFFFF"/>
         </w:rPr>
       </w:pPr>
@@ -2918,22 +2891,20 @@
           <w:spacing w:val="0"/>
           <w:sz w:val="18"/>
           <w:szCs w:val="18"/>
-          <w:bdr w:val="none" w:color="auto" w:sz="0" w:space="0"/>
-          <w:shd w:val="clear" w:fill="FFFFFF"/>
-        </w:rPr>
-      </w:pPr>
-      <w:r>
-        <w:rPr>
-          <w:rFonts w:hint="default" w:ascii="Arial" w:hAnsi="Arial" w:eastAsia="Arial" w:cs="Arial"/>
-          <w:b w:val="0"/>
-          <w:bCs/>
-          <w:i w:val="0"/>
-          <w:caps w:val="0"/>
-          <w:color w:val="191919"/>
-          <w:spacing w:val="0"/>
-          <w:sz w:val="18"/>
-          <w:szCs w:val="18"/>
-          <w:bdr w:val="none" w:color="auto" w:sz="0" w:space="0"/>
+          <w:shd w:val="clear" w:fill="FFFFFF"/>
+        </w:rPr>
+      </w:pPr>
+      <w:r>
+        <w:rPr>
+          <w:rFonts w:hint="default" w:ascii="Arial" w:hAnsi="Arial" w:eastAsia="Arial" w:cs="Arial"/>
+          <w:b w:val="0"/>
+          <w:bCs/>
+          <w:i w:val="0"/>
+          <w:caps w:val="0"/>
+          <w:color w:val="191919"/>
+          <w:spacing w:val="0"/>
+          <w:sz w:val="18"/>
+          <w:szCs w:val="18"/>
           <w:shd w:val="clear" w:fill="FFFFFF"/>
         </w:rPr>
         <w:t>null</w:t>
@@ -2965,7 +2936,6 @@
           <w:spacing w:val="0"/>
           <w:sz w:val="18"/>
           <w:szCs w:val="18"/>
-          <w:bdr w:val="none" w:color="auto" w:sz="0" w:space="0"/>
           <w:shd w:val="clear" w:fill="FFFFFF"/>
         </w:rPr>
       </w:pPr>
@@ -2996,7 +2966,6 @@
           <w:spacing w:val="0"/>
           <w:sz w:val="18"/>
           <w:szCs w:val="18"/>
-          <w:bdr w:val="none" w:color="auto" w:sz="0" w:space="0"/>
           <w:shd w:val="clear" w:fill="FFFFFF"/>
         </w:rPr>
       </w:pPr>
@@ -3027,7 +2996,6 @@
           <w:spacing w:val="0"/>
           <w:sz w:val="18"/>
           <w:szCs w:val="18"/>
-          <w:bdr w:val="none" w:color="auto" w:sz="0" w:space="0"/>
           <w:shd w:val="clear" w:fill="FFFFFF"/>
         </w:rPr>
       </w:pPr>
@@ -3058,7 +3026,6 @@
           <w:spacing w:val="0"/>
           <w:sz w:val="18"/>
           <w:szCs w:val="18"/>
-          <w:bdr w:val="none" w:color="auto" w:sz="0" w:space="0"/>
           <w:shd w:val="clear" w:fill="FFFFFF"/>
         </w:rPr>
       </w:pPr>
@@ -3089,22 +3056,20 @@
           <w:spacing w:val="0"/>
           <w:sz w:val="18"/>
           <w:szCs w:val="18"/>
-          <w:bdr w:val="none" w:color="auto" w:sz="0" w:space="0"/>
-          <w:shd w:val="clear" w:fill="FFFFFF"/>
-        </w:rPr>
-      </w:pPr>
-      <w:r>
-        <w:rPr>
-          <w:rFonts w:hint="default" w:ascii="Arial" w:hAnsi="Arial" w:eastAsia="Arial" w:cs="Arial"/>
-          <w:b w:val="0"/>
-          <w:bCs/>
-          <w:i w:val="0"/>
-          <w:caps w:val="0"/>
-          <w:color w:val="191919"/>
-          <w:spacing w:val="0"/>
-          <w:sz w:val="18"/>
-          <w:szCs w:val="18"/>
-          <w:bdr w:val="none" w:color="auto" w:sz="0" w:space="0"/>
+          <w:shd w:val="clear" w:fill="FFFFFF"/>
+        </w:rPr>
+      </w:pPr>
+      <w:r>
+        <w:rPr>
+          <w:rFonts w:hint="default" w:ascii="Arial" w:hAnsi="Arial" w:eastAsia="Arial" w:cs="Arial"/>
+          <w:b w:val="0"/>
+          <w:bCs/>
+          <w:i w:val="0"/>
+          <w:caps w:val="0"/>
+          <w:color w:val="191919"/>
+          <w:spacing w:val="0"/>
+          <w:sz w:val="18"/>
+          <w:szCs w:val="18"/>
           <w:shd w:val="clear" w:fill="FFFFFF"/>
         </w:rPr>
         <w:t>尽管多年来，中国也一直表示不以追求贸易顺差为目的，但在政策层面的确缺失有效性。中美双方的贸易不平衡也并非是中国的原因，更多的是美国的原因，因为美国不愿意向中国出口高科技。但不管是谁的原因，巨大的贸易逆差都必须解决，如果得不到解决，肯定要发生严重的后果。</w:t>
@@ -3136,7 +3101,6 @@
           <w:spacing w:val="0"/>
           <w:sz w:val="18"/>
           <w:szCs w:val="18"/>
-          <w:bdr w:val="none" w:color="auto" w:sz="0" w:space="0"/>
           <w:shd w:val="clear" w:fill="FFFFFF"/>
         </w:rPr>
       </w:pPr>
@@ -3167,7 +3131,6 @@
           <w:spacing w:val="0"/>
           <w:sz w:val="18"/>
           <w:szCs w:val="18"/>
-          <w:bdr w:val="none" w:color="auto" w:sz="0" w:space="0"/>
           <w:shd w:val="clear" w:fill="FFFFFF"/>
         </w:rPr>
       </w:pPr>
@@ -3198,7 +3161,6 @@
           <w:spacing w:val="0"/>
           <w:sz w:val="18"/>
           <w:szCs w:val="18"/>
-          <w:bdr w:val="none" w:color="auto" w:sz="0" w:space="0"/>
           <w:shd w:val="clear" w:fill="FFFFFF"/>
         </w:rPr>
       </w:pPr>
@@ -3229,25 +3191,54 @@
           <w:spacing w:val="0"/>
           <w:sz w:val="18"/>
           <w:szCs w:val="18"/>
-          <w:bdr w:val="none" w:color="auto" w:sz="0" w:space="0"/>
-          <w:shd w:val="clear" w:fill="FFFFFF"/>
-        </w:rPr>
-      </w:pPr>
-      <w:r>
-        <w:rPr>
-          <w:rFonts w:hint="default" w:ascii="Arial" w:hAnsi="Arial" w:eastAsia="Arial" w:cs="Arial"/>
-          <w:b w:val="0"/>
-          <w:bCs/>
-          <w:i w:val="0"/>
-          <w:caps w:val="0"/>
-          <w:color w:val="191919"/>
-          <w:spacing w:val="0"/>
-          <w:sz w:val="18"/>
-          <w:szCs w:val="18"/>
-          <w:bdr w:val="none" w:color="auto" w:sz="0" w:space="0"/>
-          <w:shd w:val="clear" w:fill="FFFFFF"/>
-        </w:rPr>
-        <w:t>第三，对事物的本质缺少判断能力。很长时间以来，在外交政策上盛行“经济决定论”，一切为了经济，考虑问题也基本上过分强调单向面的经济要素。就贸易战而言，一个重要的问题是，贸易战仅仅是经济问题吗？很多人停留在经济思维，仅仅从经济上来理解贸易战。理性地说，贸易战发生了，如果能够把此局限在经济领域自然是最理想的，人们也不能用其他手段来解决贸易战。但如果不能考虑到贸易战的外部影响，就会判断失误。就这次贸易战而言，一些人对中美关系演变的本质缺乏正确的判断。</w:t>
+          <w:shd w:val="clear" w:fill="FFFFFF"/>
+        </w:rPr>
+      </w:pPr>
+      <w:r>
+        <w:rPr>
+          <w:rFonts w:hint="default" w:ascii="Arial" w:hAnsi="Arial" w:eastAsia="Arial" w:cs="Arial"/>
+          <w:b w:val="0"/>
+          <w:bCs/>
+          <w:i w:val="0"/>
+          <w:caps w:val="0"/>
+          <w:color w:val="191919"/>
+          <w:spacing w:val="0"/>
+          <w:sz w:val="18"/>
+          <w:szCs w:val="18"/>
+          <w:shd w:val="clear" w:fill="FFFFFF"/>
+        </w:rPr>
+        <w:t>第三，对事物的本质缺少判断能力。很长时间以来，在外交政策上盛行“经济决定论”，一切为了经济，考虑问题也基本上过分强调单向面的经济要素。就贸易战而言，一个重要的问题是，</w:t>
+      </w:r>
+      <w:r>
+        <w:rPr>
+          <w:rFonts w:hint="default" w:ascii="Arial" w:hAnsi="Arial" w:eastAsia="Arial" w:cs="Arial"/>
+          <w:b w:val="0"/>
+          <w:bCs/>
+          <w:i w:val="0"/>
+          <w:caps w:val="0"/>
+          <w:color w:val="191919"/>
+          <w:spacing w:val="0"/>
+          <w:sz w:val="18"/>
+          <w:szCs w:val="18"/>
+          <w:highlight w:val="yellow"/>
+          <w:shd w:val="clear" w:fill="FFFFFF"/>
+        </w:rPr>
+        <w:t>贸易战仅仅是经济问题吗？</w:t>
+      </w:r>
+      <w:r>
+        <w:rPr>
+          <w:rFonts w:hint="default" w:ascii="Arial" w:hAnsi="Arial" w:eastAsia="Arial" w:cs="Arial"/>
+          <w:b w:val="0"/>
+          <w:bCs/>
+          <w:i w:val="0"/>
+          <w:caps w:val="0"/>
+          <w:color w:val="191919"/>
+          <w:spacing w:val="0"/>
+          <w:sz w:val="18"/>
+          <w:szCs w:val="18"/>
+          <w:shd w:val="clear" w:fill="FFFFFF"/>
+        </w:rPr>
+        <w:t>很多人停留在经济思维，仅仅从经济上来理解贸易战。理性地说，贸易战发生了，如果能够把此局限在经济领域自然是最理想的，人们也不能用其他手段来解决贸易战。但如果不能考虑到贸易战的外部影响，就会判断失误。就这次贸易战而言，一些人对中美关系演变的本质缺乏正确的判断。</w:t>
       </w:r>
     </w:p>
     <w:p>
@@ -3276,7 +3267,6 @@
           <w:spacing w:val="0"/>
           <w:sz w:val="18"/>
           <w:szCs w:val="18"/>
-          <w:bdr w:val="none" w:color="auto" w:sz="0" w:space="0"/>
           <w:shd w:val="clear" w:fill="FFFFFF"/>
         </w:rPr>
       </w:pPr>
@@ -3307,7 +3297,6 @@
           <w:spacing w:val="0"/>
           <w:sz w:val="18"/>
           <w:szCs w:val="18"/>
-          <w:bdr w:val="none" w:color="auto" w:sz="0" w:space="0"/>
           <w:shd w:val="clear" w:fill="FFFFFF"/>
         </w:rPr>
       </w:pPr>
@@ -3338,7 +3327,6 @@
           <w:spacing w:val="0"/>
           <w:sz w:val="18"/>
           <w:szCs w:val="18"/>
-          <w:bdr w:val="none" w:color="auto" w:sz="0" w:space="0"/>
           <w:shd w:val="clear" w:fill="FFFFFF"/>
         </w:rPr>
       </w:pPr>
@@ -3369,22 +3357,20 @@
           <w:spacing w:val="0"/>
           <w:sz w:val="18"/>
           <w:szCs w:val="18"/>
-          <w:bdr w:val="none" w:color="auto" w:sz="0" w:space="0"/>
-          <w:shd w:val="clear" w:fill="FFFFFF"/>
-        </w:rPr>
-      </w:pPr>
-      <w:r>
-        <w:rPr>
-          <w:rFonts w:hint="default" w:ascii="Arial" w:hAnsi="Arial" w:eastAsia="Arial" w:cs="Arial"/>
-          <w:b w:val="0"/>
-          <w:bCs/>
-          <w:i w:val="0"/>
-          <w:caps w:val="0"/>
-          <w:color w:val="191919"/>
-          <w:spacing w:val="0"/>
-          <w:sz w:val="18"/>
-          <w:szCs w:val="18"/>
-          <w:bdr w:val="none" w:color="auto" w:sz="0" w:space="0"/>
+          <w:shd w:val="clear" w:fill="FFFFFF"/>
+        </w:rPr>
+      </w:pPr>
+      <w:r>
+        <w:rPr>
+          <w:rFonts w:hint="default" w:ascii="Arial" w:hAnsi="Arial" w:eastAsia="Arial" w:cs="Arial"/>
+          <w:b w:val="0"/>
+          <w:bCs/>
+          <w:i w:val="0"/>
+          <w:caps w:val="0"/>
+          <w:color w:val="191919"/>
+          <w:spacing w:val="0"/>
+          <w:sz w:val="18"/>
+          <w:szCs w:val="18"/>
           <w:shd w:val="clear" w:fill="FFFFFF"/>
         </w:rPr>
         <w:t>贸易战仅仅是其中一种体现方式（或者特朗普方式），如果没有贸易战，也会以其他方式体现出来（例如在南海、台湾、朝鲜半岛等问题上）。中美关系发展到今天这个阶段，就需要全面的调整；调整好了，就可以维持和平；调整不好，就会发生冲突。这也是历史所证明的，即人们所说的“修昔底德陷阱”。</w:t>
@@ -3416,7 +3402,6 @@
           <w:spacing w:val="0"/>
           <w:sz w:val="18"/>
           <w:szCs w:val="18"/>
-          <w:bdr w:val="none" w:color="auto" w:sz="0" w:space="0"/>
           <w:shd w:val="clear" w:fill="FFFFFF"/>
         </w:rPr>
       </w:pPr>
@@ -3447,7 +3432,6 @@
           <w:spacing w:val="0"/>
           <w:sz w:val="18"/>
           <w:szCs w:val="18"/>
-          <w:bdr w:val="none" w:color="auto" w:sz="0" w:space="0"/>
           <w:shd w:val="clear" w:fill="FFFFFF"/>
         </w:rPr>
       </w:pPr>
@@ -3478,7 +3462,6 @@
           <w:spacing w:val="0"/>
           <w:sz w:val="18"/>
           <w:szCs w:val="18"/>
-          <w:bdr w:val="none" w:color="auto" w:sz="0" w:space="0"/>
           <w:shd w:val="clear" w:fill="FFFFFF"/>
         </w:rPr>
       </w:pPr>
@@ -3509,22 +3492,20 @@
           <w:spacing w:val="0"/>
           <w:sz w:val="18"/>
           <w:szCs w:val="18"/>
-          <w:bdr w:val="none" w:color="auto" w:sz="0" w:space="0"/>
-          <w:shd w:val="clear" w:fill="FFFFFF"/>
-        </w:rPr>
-      </w:pPr>
-      <w:r>
-        <w:rPr>
-          <w:rFonts w:hint="default" w:ascii="Arial" w:hAnsi="Arial" w:eastAsia="Arial" w:cs="Arial"/>
-          <w:b w:val="0"/>
-          <w:bCs/>
-          <w:i w:val="0"/>
-          <w:caps w:val="0"/>
-          <w:color w:val="191919"/>
-          <w:spacing w:val="0"/>
-          <w:sz w:val="18"/>
-          <w:szCs w:val="18"/>
-          <w:bdr w:val="none" w:color="auto" w:sz="0" w:space="0"/>
+          <w:shd w:val="clear" w:fill="FFFFFF"/>
+        </w:rPr>
+      </w:pPr>
+      <w:r>
+        <w:rPr>
+          <w:rFonts w:hint="default" w:ascii="Arial" w:hAnsi="Arial" w:eastAsia="Arial" w:cs="Arial"/>
+          <w:b w:val="0"/>
+          <w:bCs/>
+          <w:i w:val="0"/>
+          <w:caps w:val="0"/>
+          <w:color w:val="191919"/>
+          <w:spacing w:val="0"/>
+          <w:sz w:val="18"/>
+          <w:szCs w:val="18"/>
           <w:shd w:val="clear" w:fill="FFFFFF"/>
         </w:rPr>
         <w:t>第四，最为重要的是暴露了社会反应的脆弱性。对内部来说，社会的反应是最为关键的。概括地说，对中美贸易战中国社会的反应表现为两个极端。在一个极端，一些人支持美国的贸易战，幻想来自美国的外在的压力少则促成政府降低进口关税，多则促成内部的进一步改革。</w:t>
@@ -3556,7 +3537,6 @@
           <w:spacing w:val="0"/>
           <w:sz w:val="18"/>
           <w:szCs w:val="18"/>
-          <w:bdr w:val="none" w:color="auto" w:sz="0" w:space="0"/>
           <w:shd w:val="clear" w:fill="FFFFFF"/>
         </w:rPr>
       </w:pPr>
@@ -3587,7 +3567,6 @@
           <w:spacing w:val="0"/>
           <w:sz w:val="18"/>
           <w:szCs w:val="18"/>
-          <w:bdr w:val="none" w:color="auto" w:sz="0" w:space="0"/>
           <w:shd w:val="clear" w:fill="FFFFFF"/>
         </w:rPr>
       </w:pPr>
@@ -3618,7 +3597,6 @@
           <w:spacing w:val="0"/>
           <w:sz w:val="18"/>
           <w:szCs w:val="18"/>
-          <w:bdr w:val="none" w:color="auto" w:sz="0" w:space="0"/>
           <w:shd w:val="clear" w:fill="FFFFFF"/>
         </w:rPr>
       </w:pPr>
@@ -3649,22 +3627,20 @@
           <w:spacing w:val="0"/>
           <w:sz w:val="18"/>
           <w:szCs w:val="18"/>
-          <w:bdr w:val="none" w:color="auto" w:sz="0" w:space="0"/>
-          <w:shd w:val="clear" w:fill="FFFFFF"/>
-        </w:rPr>
-      </w:pPr>
-      <w:r>
-        <w:rPr>
-          <w:rFonts w:hint="default" w:ascii="Arial" w:hAnsi="Arial" w:eastAsia="Arial" w:cs="Arial"/>
-          <w:b w:val="0"/>
-          <w:bCs/>
-          <w:i w:val="0"/>
-          <w:caps w:val="0"/>
-          <w:color w:val="191919"/>
-          <w:spacing w:val="0"/>
-          <w:sz w:val="18"/>
-          <w:szCs w:val="18"/>
-          <w:bdr w:val="none" w:color="auto" w:sz="0" w:space="0"/>
+          <w:shd w:val="clear" w:fill="FFFFFF"/>
+        </w:rPr>
+      </w:pPr>
+      <w:r>
+        <w:rPr>
+          <w:rFonts w:hint="default" w:ascii="Arial" w:hAnsi="Arial" w:eastAsia="Arial" w:cs="Arial"/>
+          <w:b w:val="0"/>
+          <w:bCs/>
+          <w:i w:val="0"/>
+          <w:caps w:val="0"/>
+          <w:color w:val="191919"/>
+          <w:spacing w:val="0"/>
+          <w:sz w:val="18"/>
+          <w:szCs w:val="18"/>
           <w:shd w:val="clear" w:fill="FFFFFF"/>
         </w:rPr>
         <w:t>特朗普在中国可能要比在美国更受欢迎。直到今天，特朗普和美国的主流社会（尤其是媒体）一直处于对峙状态；在中国则不然，一些人对特朗普的政策抱有过多的幻想。就贸易战而言，历史地看，外在的压力从来没有促成内部更好地发展，这从德国和日本的例子可以看到。</w:t>
@@ -3696,7 +3672,6 @@
           <w:spacing w:val="0"/>
           <w:sz w:val="18"/>
           <w:szCs w:val="18"/>
-          <w:bdr w:val="none" w:color="auto" w:sz="0" w:space="0"/>
           <w:shd w:val="clear" w:fill="FFFFFF"/>
         </w:rPr>
       </w:pPr>
@@ -3727,7 +3702,6 @@
           <w:spacing w:val="0"/>
           <w:sz w:val="18"/>
           <w:szCs w:val="18"/>
-          <w:bdr w:val="none" w:color="auto" w:sz="0" w:space="0"/>
           <w:shd w:val="clear" w:fill="FFFFFF"/>
         </w:rPr>
       </w:pPr>
@@ -3758,7 +3732,6 @@
           <w:spacing w:val="0"/>
           <w:sz w:val="18"/>
           <w:szCs w:val="18"/>
-          <w:bdr w:val="none" w:color="auto" w:sz="0" w:space="0"/>
           <w:shd w:val="clear" w:fill="FFFFFF"/>
         </w:rPr>
       </w:pPr>
@@ -3789,22 +3762,20 @@
           <w:spacing w:val="0"/>
           <w:sz w:val="18"/>
           <w:szCs w:val="18"/>
-          <w:bdr w:val="none" w:color="auto" w:sz="0" w:space="0"/>
-          <w:shd w:val="clear" w:fill="FFFFFF"/>
-        </w:rPr>
-      </w:pPr>
-      <w:r>
-        <w:rPr>
-          <w:rFonts w:hint="default" w:ascii="Arial" w:hAnsi="Arial" w:eastAsia="Arial" w:cs="Arial"/>
-          <w:b w:val="0"/>
-          <w:bCs/>
-          <w:i w:val="0"/>
-          <w:caps w:val="0"/>
-          <w:color w:val="191919"/>
-          <w:spacing w:val="0"/>
-          <w:sz w:val="18"/>
-          <w:szCs w:val="18"/>
-          <w:bdr w:val="none" w:color="auto" w:sz="0" w:space="0"/>
+          <w:shd w:val="clear" w:fill="FFFFFF"/>
+        </w:rPr>
+      </w:pPr>
+      <w:r>
+        <w:rPr>
+          <w:rFonts w:hint="default" w:ascii="Arial" w:hAnsi="Arial" w:eastAsia="Arial" w:cs="Arial"/>
+          <w:b w:val="0"/>
+          <w:bCs/>
+          <w:i w:val="0"/>
+          <w:caps w:val="0"/>
+          <w:color w:val="191919"/>
+          <w:spacing w:val="0"/>
+          <w:sz w:val="18"/>
+          <w:szCs w:val="18"/>
           <w:shd w:val="clear" w:fill="FFFFFF"/>
         </w:rPr>
         <w:t>null</w:t>
@@ -3836,7 +3807,6 @@
           <w:spacing w:val="0"/>
           <w:sz w:val="18"/>
           <w:szCs w:val="18"/>
-          <w:bdr w:val="none" w:color="auto" w:sz="0" w:space="0"/>
           <w:shd w:val="clear" w:fill="FFFFFF"/>
         </w:rPr>
       </w:pPr>
@@ -3867,7 +3837,6 @@
           <w:spacing w:val="0"/>
           <w:sz w:val="18"/>
           <w:szCs w:val="18"/>
-          <w:bdr w:val="none" w:color="auto" w:sz="0" w:space="0"/>
           <w:shd w:val="clear" w:fill="FFFFFF"/>
         </w:rPr>
       </w:pPr>
@@ -3898,7 +3867,6 @@
           <w:spacing w:val="0"/>
           <w:sz w:val="18"/>
           <w:szCs w:val="18"/>
-          <w:bdr w:val="none" w:color="auto" w:sz="0" w:space="0"/>
           <w:shd w:val="clear" w:fill="FFFFFF"/>
         </w:rPr>
       </w:pPr>
@@ -3929,7 +3897,6 @@
           <w:spacing w:val="0"/>
           <w:sz w:val="18"/>
           <w:szCs w:val="18"/>
-          <w:bdr w:val="none" w:color="auto" w:sz="0" w:space="0"/>
           <w:shd w:val="clear" w:fill="FFFFFF"/>
         </w:rPr>
       </w:pPr>
@@ -3960,22 +3927,20 @@
           <w:spacing w:val="0"/>
           <w:sz w:val="18"/>
           <w:szCs w:val="18"/>
-          <w:bdr w:val="none" w:color="auto" w:sz="0" w:space="0"/>
-          <w:shd w:val="clear" w:fill="FFFFFF"/>
-        </w:rPr>
-      </w:pPr>
-      <w:r>
-        <w:rPr>
-          <w:rFonts w:hint="default" w:ascii="Arial" w:hAnsi="Arial" w:eastAsia="Arial" w:cs="Arial"/>
-          <w:b w:val="0"/>
-          <w:bCs/>
-          <w:i w:val="0"/>
-          <w:caps w:val="0"/>
-          <w:color w:val="191919"/>
-          <w:spacing w:val="0"/>
-          <w:sz w:val="18"/>
-          <w:szCs w:val="18"/>
-          <w:bdr w:val="none" w:color="auto" w:sz="0" w:space="0"/>
+          <w:shd w:val="clear" w:fill="FFFFFF"/>
+        </w:rPr>
+      </w:pPr>
+      <w:r>
+        <w:rPr>
+          <w:rFonts w:hint="default" w:ascii="Arial" w:hAnsi="Arial" w:eastAsia="Arial" w:cs="Arial"/>
+          <w:b w:val="0"/>
+          <w:bCs/>
+          <w:i w:val="0"/>
+          <w:caps w:val="0"/>
+          <w:color w:val="191919"/>
+          <w:spacing w:val="0"/>
+          <w:sz w:val="18"/>
+          <w:szCs w:val="18"/>
           <w:shd w:val="clear" w:fill="FFFFFF"/>
         </w:rPr>
         <w:t>2、“恐惧感”促使西方对华政策改变</w:t>
@@ -4007,7 +3972,6 @@
           <w:spacing w:val="0"/>
           <w:sz w:val="18"/>
           <w:szCs w:val="18"/>
-          <w:bdr w:val="none" w:color="auto" w:sz="0" w:space="0"/>
           <w:shd w:val="clear" w:fill="FFFFFF"/>
         </w:rPr>
       </w:pPr>
@@ -4038,7 +4002,6 @@
           <w:spacing w:val="0"/>
           <w:sz w:val="18"/>
           <w:szCs w:val="18"/>
-          <w:bdr w:val="none" w:color="auto" w:sz="0" w:space="0"/>
           <w:shd w:val="clear" w:fill="FFFFFF"/>
         </w:rPr>
       </w:pPr>
@@ -4069,7 +4032,6 @@
           <w:spacing w:val="0"/>
           <w:sz w:val="18"/>
           <w:szCs w:val="18"/>
-          <w:bdr w:val="none" w:color="auto" w:sz="0" w:space="0"/>
           <w:shd w:val="clear" w:fill="FFFFFF"/>
         </w:rPr>
       </w:pPr>
@@ -4100,25 +4062,54 @@
           <w:spacing w:val="0"/>
           <w:sz w:val="18"/>
           <w:szCs w:val="18"/>
-          <w:bdr w:val="none" w:color="auto" w:sz="0" w:space="0"/>
-          <w:shd w:val="clear" w:fill="FFFFFF"/>
-        </w:rPr>
-      </w:pPr>
-      <w:r>
-        <w:rPr>
-          <w:rFonts w:hint="default" w:ascii="Arial" w:hAnsi="Arial" w:eastAsia="Arial" w:cs="Arial"/>
-          <w:b w:val="0"/>
-          <w:bCs/>
-          <w:i w:val="0"/>
-          <w:caps w:val="0"/>
-          <w:color w:val="191919"/>
-          <w:spacing w:val="0"/>
-          <w:sz w:val="18"/>
-          <w:szCs w:val="18"/>
-          <w:bdr w:val="none" w:color="auto" w:sz="0" w:space="0"/>
-          <w:shd w:val="clear" w:fill="FFFFFF"/>
-        </w:rPr>
-        <w:t>中国并不想打贸易战，贸易战也不是中国所发起。不过，借用一位西方外交官的话来说，是中国的一些人“唤醒了中国在西方的敌人”。这里的“唤醒”主要指一段时间以来，有关方面的“过度宣传”，结果大大超越了政策设计者的初衷。</w:t>
+          <w:shd w:val="clear" w:fill="FFFFFF"/>
+        </w:rPr>
+      </w:pPr>
+      <w:r>
+        <w:rPr>
+          <w:rFonts w:hint="default" w:ascii="Arial" w:hAnsi="Arial" w:eastAsia="Arial" w:cs="Arial"/>
+          <w:b w:val="0"/>
+          <w:bCs/>
+          <w:i w:val="0"/>
+          <w:caps w:val="0"/>
+          <w:color w:val="191919"/>
+          <w:spacing w:val="0"/>
+          <w:sz w:val="18"/>
+          <w:szCs w:val="18"/>
+          <w:shd w:val="clear" w:fill="FFFFFF"/>
+        </w:rPr>
+        <w:t>中国并不想打贸易战，贸易战也不是中国所发起。不过，借用一位西方外交官的话来说，</w:t>
+      </w:r>
+      <w:r>
+        <w:rPr>
+          <w:rFonts w:hint="default" w:ascii="Arial" w:hAnsi="Arial" w:eastAsia="Arial" w:cs="Arial"/>
+          <w:b w:val="0"/>
+          <w:bCs/>
+          <w:i w:val="0"/>
+          <w:caps w:val="0"/>
+          <w:color w:val="191919"/>
+          <w:spacing w:val="0"/>
+          <w:sz w:val="18"/>
+          <w:szCs w:val="18"/>
+          <w:highlight w:val="yellow"/>
+          <w:shd w:val="clear" w:fill="FFFFFF"/>
+        </w:rPr>
+        <w:t>是中国的一些人“唤醒了中国在西方的敌人”。</w:t>
+      </w:r>
+      <w:r>
+        <w:rPr>
+          <w:rFonts w:hint="default" w:ascii="Arial" w:hAnsi="Arial" w:eastAsia="Arial" w:cs="Arial"/>
+          <w:b w:val="0"/>
+          <w:bCs/>
+          <w:i w:val="0"/>
+          <w:caps w:val="0"/>
+          <w:color w:val="191919"/>
+          <w:spacing w:val="0"/>
+          <w:sz w:val="18"/>
+          <w:szCs w:val="18"/>
+          <w:shd w:val="clear" w:fill="FFFFFF"/>
+        </w:rPr>
+        <w:t>这里的“唤醒”主要指一段时间以来，有关方面的“过度宣传”，结果大大超越了政策设计者的初衷。</w:t>
       </w:r>
     </w:p>
     <w:p>
@@ -4147,7 +4138,6 @@
           <w:spacing w:val="0"/>
           <w:sz w:val="18"/>
           <w:szCs w:val="18"/>
-          <w:bdr w:val="none" w:color="auto" w:sz="0" w:space="0"/>
           <w:shd w:val="clear" w:fill="FFFFFF"/>
         </w:rPr>
       </w:pPr>
@@ -4178,7 +4168,6 @@
           <w:spacing w:val="0"/>
           <w:sz w:val="18"/>
           <w:szCs w:val="18"/>
-          <w:bdr w:val="none" w:color="auto" w:sz="0" w:space="0"/>
           <w:shd w:val="clear" w:fill="FFFFFF"/>
         </w:rPr>
       </w:pPr>
@@ -4209,7 +4198,6 @@
           <w:spacing w:val="0"/>
           <w:sz w:val="18"/>
           <w:szCs w:val="18"/>
-          <w:bdr w:val="none" w:color="auto" w:sz="0" w:space="0"/>
           <w:shd w:val="clear" w:fill="FFFFFF"/>
         </w:rPr>
       </w:pPr>
@@ -4240,25 +4228,56 @@
           <w:spacing w:val="0"/>
           <w:sz w:val="18"/>
           <w:szCs w:val="18"/>
-          <w:bdr w:val="none" w:color="auto" w:sz="0" w:space="0"/>
-          <w:shd w:val="clear" w:fill="FFFFFF"/>
-        </w:rPr>
-      </w:pPr>
-      <w:r>
-        <w:rPr>
-          <w:rFonts w:hint="default" w:ascii="Arial" w:hAnsi="Arial" w:eastAsia="Arial" w:cs="Arial"/>
-          <w:b w:val="0"/>
-          <w:bCs/>
-          <w:i w:val="0"/>
-          <w:caps w:val="0"/>
-          <w:color w:val="191919"/>
-          <w:spacing w:val="0"/>
-          <w:sz w:val="18"/>
-          <w:szCs w:val="18"/>
-          <w:bdr w:val="none" w:color="auto" w:sz="0" w:space="0"/>
-          <w:shd w:val="clear" w:fill="FFFFFF"/>
-        </w:rPr>
-        <w:t>这主要表现在三个领域，即“中国制造2025”“一带一路”和“中国模式”。“中国制造2025”实际上仅仅是中国本身产业可持续发展所需，就如德国的工业4.0项目一样，但对很多学者和政策研究者来说，这是为了超越美国和西方的项目。“一带一路”在高层看来仅仅是中国的发展“倡议”，并且多次强调，“一带一路”尽管是中国的倡议，但发展机会是属于大家的，利益是大家共享的。</w:t>
+          <w:shd w:val="clear" w:fill="FFFFFF"/>
+        </w:rPr>
+      </w:pPr>
+      <w:r>
+        <w:rPr>
+          <w:rFonts w:hint="default" w:ascii="Arial" w:hAnsi="Arial" w:eastAsia="Arial" w:cs="Arial"/>
+          <w:b w:val="0"/>
+          <w:bCs/>
+          <w:i w:val="0"/>
+          <w:caps w:val="0"/>
+          <w:color w:val="191919"/>
+          <w:spacing w:val="0"/>
+          <w:sz w:val="18"/>
+          <w:szCs w:val="18"/>
+          <w:highlight w:val="yellow"/>
+          <w:shd w:val="clear" w:fill="FFFFFF"/>
+        </w:rPr>
+        <w:t>这主要表现在三个领域，即“中国制造2025”“一带一路”和“中国模式”。</w:t>
+      </w:r>
+      <w:r>
+        <w:rPr>
+          <w:rFonts w:hint="default" w:ascii="Arial" w:hAnsi="Arial" w:eastAsia="Arial" w:cs="Arial"/>
+          <w:b w:val="0"/>
+          <w:bCs/>
+          <w:i w:val="0"/>
+          <w:caps w:val="0"/>
+          <w:color w:val="191919"/>
+          <w:spacing w:val="0"/>
+          <w:sz w:val="18"/>
+          <w:szCs w:val="18"/>
+          <w:shd w:val="clear" w:fill="FFFFFF"/>
+        </w:rPr>
+        <w:t>“中国制造2025”实际上仅仅是中国本身产业可持续发展所需，就如德国的工业4.0项目一样，但对很多学者和政策研究者来说，这是为了超越美国和西方的项目。“一带一路”在高层看来仅仅是中国的发展</w:t>
+      </w:r>
+      <w:bookmarkStart w:id="0" w:name="_GoBack"/>
+      <w:bookmarkEnd w:id="0"/>
+      <w:r>
+        <w:rPr>
+          <w:rFonts w:hint="default" w:ascii="Arial" w:hAnsi="Arial" w:eastAsia="Arial" w:cs="Arial"/>
+          <w:b w:val="0"/>
+          <w:bCs/>
+          <w:i w:val="0"/>
+          <w:caps w:val="0"/>
+          <w:color w:val="191919"/>
+          <w:spacing w:val="0"/>
+          <w:sz w:val="18"/>
+          <w:szCs w:val="18"/>
+          <w:shd w:val="clear" w:fill="FFFFFF"/>
+        </w:rPr>
+        <w:t>“倡议”，并且多次强调，“一带一路”尽管是中国的倡议，但发展机会是属于大家的，利益是大家共享的。</w:t>
       </w:r>
     </w:p>
     <w:p>
@@ -4287,7 +4306,6 @@
           <w:spacing w:val="0"/>
           <w:sz w:val="18"/>
           <w:szCs w:val="18"/>
-          <w:bdr w:val="none" w:color="auto" w:sz="0" w:space="0"/>
           <w:shd w:val="clear" w:fill="FFFFFF"/>
         </w:rPr>
       </w:pPr>
@@ -4318,7 +4336,6 @@
           <w:spacing w:val="0"/>
           <w:sz w:val="18"/>
           <w:szCs w:val="18"/>
-          <w:bdr w:val="none" w:color="auto" w:sz="0" w:space="0"/>
           <w:shd w:val="clear" w:fill="FFFFFF"/>
         </w:rPr>
       </w:pPr>
@@ -4349,7 +4366,6 @@
           <w:spacing w:val="0"/>
           <w:sz w:val="18"/>
           <w:szCs w:val="18"/>
-          <w:bdr w:val="none" w:color="auto" w:sz="0" w:space="0"/>
           <w:shd w:val="clear" w:fill="FFFFFF"/>
         </w:rPr>
       </w:pPr>
@@ -4380,22 +4396,20 @@
           <w:spacing w:val="0"/>
           <w:sz w:val="18"/>
           <w:szCs w:val="18"/>
-          <w:bdr w:val="none" w:color="auto" w:sz="0" w:space="0"/>
-          <w:shd w:val="clear" w:fill="FFFFFF"/>
-        </w:rPr>
-      </w:pPr>
-      <w:r>
-        <w:rPr>
-          <w:rFonts w:hint="default" w:ascii="Arial" w:hAnsi="Arial" w:eastAsia="Arial" w:cs="Arial"/>
-          <w:b w:val="0"/>
-          <w:bCs/>
-          <w:i w:val="0"/>
-          <w:caps w:val="0"/>
-          <w:color w:val="191919"/>
-          <w:spacing w:val="0"/>
-          <w:sz w:val="18"/>
-          <w:szCs w:val="18"/>
-          <w:bdr w:val="none" w:color="auto" w:sz="0" w:space="0"/>
+          <w:shd w:val="clear" w:fill="FFFFFF"/>
+        </w:rPr>
+      </w:pPr>
+      <w:r>
+        <w:rPr>
+          <w:rFonts w:hint="default" w:ascii="Arial" w:hAnsi="Arial" w:eastAsia="Arial" w:cs="Arial"/>
+          <w:b w:val="0"/>
+          <w:bCs/>
+          <w:i w:val="0"/>
+          <w:caps w:val="0"/>
+          <w:color w:val="191919"/>
+          <w:spacing w:val="0"/>
+          <w:sz w:val="18"/>
+          <w:szCs w:val="18"/>
           <w:shd w:val="clear" w:fill="FFFFFF"/>
         </w:rPr>
         <w:t>至于“中国模式”，通过近代以来的探索，中国的确形成了“中国模式”，但“中国模式”和其他模式不存在必然的冲突，而更多的是互补。尽管中国也强调“中国模式”为人类提供了另外一个可能性的选择，但同时强调不会输出模式。但对一些学者和政策研究者来说，“中国模式”的目标就是要打败西方模式。这种过度的宣传和解读无疑给西方制造了一种“恐惧”，莫名其妙地感到西方要被中国所超越、所取代，而这种“恐惧感”又促成美国（和西方）改变其对华政策。</w:t>
@@ -4427,7 +4441,6 @@
           <w:spacing w:val="0"/>
           <w:sz w:val="18"/>
           <w:szCs w:val="18"/>
-          <w:bdr w:val="none" w:color="auto" w:sz="0" w:space="0"/>
           <w:shd w:val="clear" w:fill="FFFFFF"/>
         </w:rPr>
       </w:pPr>
@@ -4458,7 +4471,6 @@
           <w:spacing w:val="0"/>
           <w:sz w:val="18"/>
           <w:szCs w:val="18"/>
-          <w:bdr w:val="none" w:color="auto" w:sz="0" w:space="0"/>
           <w:shd w:val="clear" w:fill="FFFFFF"/>
         </w:rPr>
       </w:pPr>
@@ -4489,7 +4501,6 @@
           <w:spacing w:val="0"/>
           <w:sz w:val="18"/>
           <w:szCs w:val="18"/>
-          <w:bdr w:val="none" w:color="auto" w:sz="0" w:space="0"/>
           <w:shd w:val="clear" w:fill="FFFFFF"/>
         </w:rPr>
       </w:pPr>
@@ -4520,22 +4531,20 @@
           <w:spacing w:val="0"/>
           <w:sz w:val="18"/>
           <w:szCs w:val="18"/>
-          <w:bdr w:val="none" w:color="auto" w:sz="0" w:space="0"/>
-          <w:shd w:val="clear" w:fill="FFFFFF"/>
-        </w:rPr>
-      </w:pPr>
-      <w:r>
-        <w:rPr>
-          <w:rFonts w:hint="default" w:ascii="Arial" w:hAnsi="Arial" w:eastAsia="Arial" w:cs="Arial"/>
-          <w:b w:val="0"/>
-          <w:bCs/>
-          <w:i w:val="0"/>
-          <w:caps w:val="0"/>
-          <w:color w:val="191919"/>
-          <w:spacing w:val="0"/>
-          <w:sz w:val="18"/>
-          <w:szCs w:val="18"/>
-          <w:bdr w:val="none" w:color="auto" w:sz="0" w:space="0"/>
+          <w:shd w:val="clear" w:fill="FFFFFF"/>
+        </w:rPr>
+      </w:pPr>
+      <w:r>
+        <w:rPr>
+          <w:rFonts w:hint="default" w:ascii="Arial" w:hAnsi="Arial" w:eastAsia="Arial" w:cs="Arial"/>
+          <w:b w:val="0"/>
+          <w:bCs/>
+          <w:i w:val="0"/>
+          <w:caps w:val="0"/>
+          <w:color w:val="191919"/>
+          <w:spacing w:val="0"/>
+          <w:sz w:val="18"/>
+          <w:szCs w:val="18"/>
           <w:shd w:val="clear" w:fill="FFFFFF"/>
         </w:rPr>
         <w:t>不管如何，现在中国的“敌人”已被唤醒，并且从各个方面开始向中国发难，对中国构成了巨大的压力。不过，这里的问题是，这场贸易战能够唤醒中国本身吗？如果只唤醒了“敌人”而不能“唤醒”自己，未来的前景只有更坏，没有最坏。但如果在唤醒“敌人”的同时也“唤醒”了自己，便是进步的动力。</w:t>
@@ -4567,7 +4576,6 @@
           <w:spacing w:val="0"/>
           <w:sz w:val="18"/>
           <w:szCs w:val="18"/>
-          <w:bdr w:val="none" w:color="auto" w:sz="0" w:space="0"/>
           <w:shd w:val="clear" w:fill="FFFFFF"/>
         </w:rPr>
       </w:pPr>
@@ -4598,7 +4606,6 @@
           <w:spacing w:val="0"/>
           <w:sz w:val="18"/>
           <w:szCs w:val="18"/>
-          <w:bdr w:val="none" w:color="auto" w:sz="0" w:space="0"/>
           <w:shd w:val="clear" w:fill="FFFFFF"/>
         </w:rPr>
       </w:pPr>
@@ -4629,7 +4636,6 @@
           <w:spacing w:val="0"/>
           <w:sz w:val="18"/>
           <w:szCs w:val="18"/>
-          <w:bdr w:val="none" w:color="auto" w:sz="0" w:space="0"/>
           <w:shd w:val="clear" w:fill="FFFFFF"/>
         </w:rPr>
       </w:pPr>
@@ -4660,7 +4666,6 @@
           <w:spacing w:val="0"/>
           <w:sz w:val="18"/>
           <w:szCs w:val="18"/>
-          <w:bdr w:val="none" w:color="auto" w:sz="0" w:space="0"/>
           <w:shd w:val="clear" w:fill="FFFFFF"/>
         </w:rPr>
       </w:pPr>
@@ -4691,22 +4696,20 @@
           <w:spacing w:val="0"/>
           <w:sz w:val="18"/>
           <w:szCs w:val="18"/>
-          <w:bdr w:val="none" w:color="auto" w:sz="0" w:space="0"/>
-          <w:shd w:val="clear" w:fill="FFFFFF"/>
-        </w:rPr>
-      </w:pPr>
-      <w:r>
-        <w:rPr>
-          <w:rFonts w:hint="default" w:ascii="Arial" w:hAnsi="Arial" w:eastAsia="Arial" w:cs="Arial"/>
-          <w:b w:val="0"/>
-          <w:bCs/>
-          <w:i w:val="0"/>
-          <w:caps w:val="0"/>
-          <w:color w:val="191919"/>
-          <w:spacing w:val="0"/>
-          <w:sz w:val="18"/>
-          <w:szCs w:val="18"/>
-          <w:bdr w:val="none" w:color="auto" w:sz="0" w:space="0"/>
+          <w:shd w:val="clear" w:fill="FFFFFF"/>
+        </w:rPr>
+      </w:pPr>
+      <w:r>
+        <w:rPr>
+          <w:rFonts w:hint="default" w:ascii="Arial" w:hAnsi="Arial" w:eastAsia="Arial" w:cs="Arial"/>
+          <w:b w:val="0"/>
+          <w:bCs/>
+          <w:i w:val="0"/>
+          <w:caps w:val="0"/>
+          <w:color w:val="191919"/>
+          <w:spacing w:val="0"/>
+          <w:sz w:val="18"/>
+          <w:szCs w:val="18"/>
           <w:shd w:val="clear" w:fill="FFFFFF"/>
         </w:rPr>
         <w:t>null</w:t>
@@ -4738,7 +4741,6 @@
           <w:spacing w:val="0"/>
           <w:sz w:val="18"/>
           <w:szCs w:val="18"/>
-          <w:bdr w:val="none" w:color="auto" w:sz="0" w:space="0"/>
           <w:shd w:val="clear" w:fill="FFFFFF"/>
         </w:rPr>
       </w:pPr>
@@ -4769,7 +4771,6 @@
           <w:spacing w:val="0"/>
           <w:sz w:val="18"/>
           <w:szCs w:val="18"/>
-          <w:bdr w:val="none" w:color="auto" w:sz="0" w:space="0"/>
           <w:shd w:val="clear" w:fill="FFFFFF"/>
         </w:rPr>
       </w:pPr>
@@ -4800,7 +4801,6 @@
           <w:spacing w:val="0"/>
           <w:sz w:val="18"/>
           <w:szCs w:val="18"/>
-          <w:bdr w:val="none" w:color="auto" w:sz="0" w:space="0"/>
           <w:shd w:val="clear" w:fill="FFFFFF"/>
         </w:rPr>
       </w:pPr>
@@ -4831,7 +4831,6 @@
           <w:spacing w:val="0"/>
           <w:sz w:val="18"/>
           <w:szCs w:val="18"/>
-          <w:bdr w:val="none" w:color="auto" w:sz="0" w:space="0"/>
           <w:shd w:val="clear" w:fill="FFFFFF"/>
         </w:rPr>
       </w:pPr>
@@ -4862,22 +4861,20 @@
           <w:spacing w:val="0"/>
           <w:sz w:val="18"/>
           <w:szCs w:val="18"/>
-          <w:bdr w:val="none" w:color="auto" w:sz="0" w:space="0"/>
-          <w:shd w:val="clear" w:fill="FFFFFF"/>
-        </w:rPr>
-      </w:pPr>
-      <w:r>
-        <w:rPr>
-          <w:rFonts w:hint="default" w:ascii="Arial" w:hAnsi="Arial" w:eastAsia="Arial" w:cs="Arial"/>
-          <w:b w:val="0"/>
-          <w:bCs/>
-          <w:i w:val="0"/>
-          <w:caps w:val="0"/>
-          <w:color w:val="191919"/>
-          <w:spacing w:val="0"/>
-          <w:sz w:val="18"/>
-          <w:szCs w:val="18"/>
-          <w:bdr w:val="none" w:color="auto" w:sz="0" w:space="0"/>
+          <w:shd w:val="clear" w:fill="FFFFFF"/>
+        </w:rPr>
+      </w:pPr>
+      <w:r>
+        <w:rPr>
+          <w:rFonts w:hint="default" w:ascii="Arial" w:hAnsi="Arial" w:eastAsia="Arial" w:cs="Arial"/>
+          <w:b w:val="0"/>
+          <w:bCs/>
+          <w:i w:val="0"/>
+          <w:caps w:val="0"/>
+          <w:color w:val="191919"/>
+          <w:spacing w:val="0"/>
+          <w:sz w:val="18"/>
+          <w:szCs w:val="18"/>
           <w:shd w:val="clear" w:fill="FFFFFF"/>
         </w:rPr>
         <w:t>和美国（西方）的冲突迟早会到来，关键在于如何应对。中国所需要的既非像一些人那样毫无自信而“乞求”外力，更非像另一些人那样盲目自大而走向“义和团主义”，而是在摸清楚自己的家底之后，理性应对贸易战；在这个基础之上发挥自己在一些技术领域的优势，并在更多的领域抓紧补课，踏踏实实地求进步。</w:t>
@@ -4909,7 +4906,6 @@
           <w:spacing w:val="0"/>
           <w:sz w:val="18"/>
           <w:szCs w:val="18"/>
-          <w:bdr w:val="none" w:color="auto" w:sz="0" w:space="0"/>
           <w:shd w:val="clear" w:fill="FFFFFF"/>
         </w:rPr>
       </w:pPr>
@@ -4940,7 +4936,6 @@
           <w:spacing w:val="0"/>
           <w:sz w:val="18"/>
           <w:szCs w:val="18"/>
-          <w:bdr w:val="none" w:color="auto" w:sz="0" w:space="0"/>
           <w:shd w:val="clear" w:fill="FFFFFF"/>
         </w:rPr>
       </w:pPr>
@@ -4971,7 +4966,6 @@
           <w:spacing w:val="0"/>
           <w:sz w:val="18"/>
           <w:szCs w:val="18"/>
-          <w:bdr w:val="none" w:color="auto" w:sz="0" w:space="0"/>
           <w:shd w:val="clear" w:fill="FFFFFF"/>
         </w:rPr>
       </w:pPr>
@@ -5001,22 +4995,20 @@
           <w:spacing w:val="0"/>
           <w:sz w:val="42"/>
           <w:szCs w:val="42"/>
-          <w:bdr w:val="none" w:color="auto" w:sz="0" w:space="0"/>
-          <w:shd w:val="clear" w:fill="FFFFFF"/>
-        </w:rPr>
-      </w:pPr>
-      <w:r>
-        <w:rPr>
-          <w:rFonts w:hint="default" w:ascii="Arial" w:hAnsi="Arial" w:eastAsia="Arial" w:cs="Arial"/>
-          <w:b w:val="0"/>
-          <w:bCs/>
-          <w:i w:val="0"/>
-          <w:caps w:val="0"/>
-          <w:color w:val="191919"/>
-          <w:spacing w:val="0"/>
-          <w:sz w:val="18"/>
-          <w:szCs w:val="18"/>
-          <w:bdr w:val="none" w:color="auto" w:sz="0" w:space="0"/>
+          <w:shd w:val="clear" w:fill="FFFFFF"/>
+        </w:rPr>
+      </w:pPr>
+      <w:r>
+        <w:rPr>
+          <w:rFonts w:hint="default" w:ascii="Arial" w:hAnsi="Arial" w:eastAsia="Arial" w:cs="Arial"/>
+          <w:b w:val="0"/>
+          <w:bCs/>
+          <w:i w:val="0"/>
+          <w:caps w:val="0"/>
+          <w:color w:val="191919"/>
+          <w:spacing w:val="0"/>
+          <w:sz w:val="18"/>
+          <w:szCs w:val="18"/>
           <w:shd w:val="clear" w:fill="FFFFFF"/>
         </w:rPr>
         <w:t>更为重要的是，中国所做的一切都是为了自己的可持续发展和进步，而非超越和打败任何一个国家。像中国那样的大国，只要自己不打败自己，就没有其他国家可以打败中国。</w:t>
@@ -5047,7 +5039,6 @@
           <w:spacing w:val="0"/>
           <w:sz w:val="42"/>
           <w:szCs w:val="42"/>
-          <w:bdr w:val="none" w:color="auto" w:sz="0" w:space="0"/>
           <w:shd w:val="clear" w:fill="FFFFFF"/>
         </w:rPr>
       </w:pPr>
@@ -5089,7 +5080,6 @@
           <w:spacing w:val="0"/>
           <w:sz w:val="42"/>
           <w:szCs w:val="42"/>
-          <w:bdr w:val="none" w:color="auto" w:sz="0" w:space="0"/>
           <w:shd w:val="clear" w:fill="FFFFFF"/>
         </w:rPr>
         <w:t>梳理中美贸易战原因分析及经过</w:t>
